--- a/기획/기획서/테이블 스키마 기획.docx
+++ b/기획/기획서/테이블 스키마 기획.docx
@@ -517,7 +517,7 @@
       <w:pPr>
         <w:pStyle w:val="1"/>
       </w:pPr>
-      <w:bookmarkStart w:id="0" w:name="_Toc175081691"/>
+      <w:bookmarkStart w:id="0" w:name="_Toc175235097"/>
       <w:r>
         <w:rPr>
           <w:rFonts w:hint="eastAsia"/>
@@ -547,7 +547,7 @@
       <w:r>
         <w:fldChar w:fldCharType="separate"/>
       </w:r>
-      <w:hyperlink w:anchor="_Toc175081691" w:history="1">
+      <w:hyperlink w:anchor="_Toc175235097" w:history="1">
         <w:r>
           <w:rPr>
             <w:rStyle w:val="a9"/>
@@ -574,7 +574,7 @@
             <w:noProof/>
             <w:webHidden/>
           </w:rPr>
-          <w:instrText xml:space="preserve"> PAGEREF _Toc175081691 \h </w:instrText>
+          <w:instrText xml:space="preserve"> PAGEREF _Toc175235097 \h </w:instrText>
         </w:r>
         <w:r>
           <w:rPr>
@@ -616,7 +616,7 @@
           <w14:ligatures w14:val="standardContextual"/>
         </w:rPr>
       </w:pPr>
-      <w:hyperlink w:anchor="_Toc175081692" w:history="1">
+      <w:hyperlink w:anchor="_Toc175235098" w:history="1">
         <w:r>
           <w:rPr>
             <w:rStyle w:val="a9"/>
@@ -643,7 +643,7 @@
             <w:noProof/>
             <w:webHidden/>
           </w:rPr>
-          <w:instrText xml:space="preserve"> PAGEREF _Toc175081692 \h </w:instrText>
+          <w:instrText xml:space="preserve"> PAGEREF _Toc175235098 \h </w:instrText>
         </w:r>
         <w:r>
           <w:rPr>
@@ -663,7 +663,7 @@
             <w:noProof/>
             <w:webHidden/>
           </w:rPr>
-          <w:t>3</w:t>
+          <w:t>4</w:t>
         </w:r>
         <w:r>
           <w:rPr>
@@ -686,7 +686,7 @@
           <w14:ligatures w14:val="standardContextual"/>
         </w:rPr>
       </w:pPr>
-      <w:hyperlink w:anchor="_Toc175081693" w:history="1">
+      <w:hyperlink w:anchor="_Toc175235099" w:history="1">
         <w:r>
           <w:rPr>
             <w:rStyle w:val="a9"/>
@@ -713,7 +713,7 @@
             <w:noProof/>
             <w:webHidden/>
           </w:rPr>
-          <w:instrText xml:space="preserve"> PAGEREF _Toc175081693 \h </w:instrText>
+          <w:instrText xml:space="preserve"> PAGEREF _Toc175235099 \h </w:instrText>
         </w:r>
         <w:r>
           <w:rPr>
@@ -733,7 +733,7 @@
             <w:noProof/>
             <w:webHidden/>
           </w:rPr>
-          <w:t>3</w:t>
+          <w:t>4</w:t>
         </w:r>
         <w:r>
           <w:rPr>
@@ -755,7 +755,7 @@
           <w14:ligatures w14:val="standardContextual"/>
         </w:rPr>
       </w:pPr>
-      <w:hyperlink w:anchor="_Toc175081694" w:history="1">
+      <w:hyperlink w:anchor="_Toc175235100" w:history="1">
         <w:r>
           <w:rPr>
             <w:rStyle w:val="a9"/>
@@ -782,7 +782,7 @@
             <w:noProof/>
             <w:webHidden/>
           </w:rPr>
-          <w:instrText xml:space="preserve"> PAGEREF _Toc175081694 \h </w:instrText>
+          <w:instrText xml:space="preserve"> PAGEREF _Toc175235100 \h </w:instrText>
         </w:r>
         <w:r>
           <w:rPr>
@@ -802,7 +802,7 @@
             <w:noProof/>
             <w:webHidden/>
           </w:rPr>
-          <w:t>4</w:t>
+          <w:t>5</w:t>
         </w:r>
         <w:r>
           <w:rPr>
@@ -824,7 +824,7 @@
           <w14:ligatures w14:val="standardContextual"/>
         </w:rPr>
       </w:pPr>
-      <w:hyperlink w:anchor="_Toc175081695" w:history="1">
+      <w:hyperlink w:anchor="_Toc175235101" w:history="1">
         <w:r>
           <w:rPr>
             <w:rStyle w:val="a9"/>
@@ -851,7 +851,7 @@
             <w:noProof/>
             <w:webHidden/>
           </w:rPr>
-          <w:instrText xml:space="preserve"> PAGEREF _Toc175081695 \h </w:instrText>
+          <w:instrText xml:space="preserve"> PAGEREF _Toc175235101 \h </w:instrText>
         </w:r>
         <w:r>
           <w:rPr>
@@ -871,7 +871,7 @@
             <w:noProof/>
             <w:webHidden/>
           </w:rPr>
-          <w:t>4</w:t>
+          <w:t>5</w:t>
         </w:r>
         <w:r>
           <w:rPr>
@@ -893,7 +893,7 @@
           <w14:ligatures w14:val="standardContextual"/>
         </w:rPr>
       </w:pPr>
-      <w:hyperlink w:anchor="_Toc175081696" w:history="1">
+      <w:hyperlink w:anchor="_Toc175235102" w:history="1">
         <w:r>
           <w:rPr>
             <w:rStyle w:val="a9"/>
@@ -920,7 +920,7 @@
             <w:noProof/>
             <w:webHidden/>
           </w:rPr>
-          <w:instrText xml:space="preserve"> PAGEREF _Toc175081696 \h </w:instrText>
+          <w:instrText xml:space="preserve"> PAGEREF _Toc175235102 \h </w:instrText>
         </w:r>
         <w:r>
           <w:rPr>
@@ -940,76 +940,7 @@
             <w:noProof/>
             <w:webHidden/>
           </w:rPr>
-          <w:t>4</w:t>
-        </w:r>
-        <w:r>
-          <w:rPr>
-            <w:noProof/>
-            <w:webHidden/>
-          </w:rPr>
-          <w:fldChar w:fldCharType="end"/>
-        </w:r>
-      </w:hyperlink>
-    </w:p>
-    <w:p>
-      <w:pPr>
-        <w:pStyle w:val="11"/>
-        <w:tabs>
-          <w:tab w:val="right" w:leader="dot" w:pos="12723"/>
-        </w:tabs>
-        <w:rPr>
-          <w:noProof/>
-          <w14:ligatures w14:val="standardContextual"/>
-        </w:rPr>
-      </w:pPr>
-      <w:hyperlink w:anchor="_Toc175081697" w:history="1">
-        <w:r>
-          <w:rPr>
-            <w:rStyle w:val="a9"/>
-            <w:noProof/>
-          </w:rPr>
-          <w:t>6. 퀘스트</w:t>
-        </w:r>
-        <w:r>
-          <w:rPr>
-            <w:noProof/>
-            <w:webHidden/>
-          </w:rPr>
-          <w:tab/>
-        </w:r>
-        <w:r>
-          <w:rPr>
-            <w:noProof/>
-            <w:webHidden/>
-          </w:rPr>
-          <w:fldChar w:fldCharType="begin"/>
-        </w:r>
-        <w:r>
-          <w:rPr>
-            <w:noProof/>
-            <w:webHidden/>
-          </w:rPr>
-          <w:instrText xml:space="preserve"> PAGEREF _Toc175081697 \h </w:instrText>
-        </w:r>
-        <w:r>
-          <w:rPr>
-            <w:noProof/>
-            <w:webHidden/>
-          </w:rPr>
-        </w:r>
-        <w:r>
-          <w:rPr>
-            <w:noProof/>
-            <w:webHidden/>
-          </w:rPr>
-          <w:fldChar w:fldCharType="separate"/>
-        </w:r>
-        <w:r>
-          <w:rPr>
-            <w:noProof/>
-            <w:webHidden/>
-          </w:rPr>
-          <w:t>5</w:t>
+          <w:t>6</w:t>
         </w:r>
         <w:r>
           <w:rPr>
@@ -1032,13 +963,13 @@
           <w14:ligatures w14:val="standardContextual"/>
         </w:rPr>
       </w:pPr>
-      <w:hyperlink w:anchor="_Toc175081698" w:history="1">
+      <w:hyperlink w:anchor="_Toc175235103" w:history="1">
         <w:r>
           <w:rPr>
             <w:rStyle w:val="a9"/>
             <w:noProof/>
           </w:rPr>
-          <w:t>6.1. 퀘스트 테이블</w:t>
+          <w:t>5.1. 아이템 테이블</w:t>
         </w:r>
         <w:r>
           <w:rPr>
@@ -1059,7 +990,7 @@
             <w:noProof/>
             <w:webHidden/>
           </w:rPr>
-          <w:instrText xml:space="preserve"> PAGEREF _Toc175081698 \h </w:instrText>
+          <w:instrText xml:space="preserve"> PAGEREF _Toc175235103 \h </w:instrText>
         </w:r>
         <w:r>
           <w:rPr>
@@ -1079,7 +1010,7 @@
             <w:noProof/>
             <w:webHidden/>
           </w:rPr>
-          <w:t>6</w:t>
+          <w:t>7</w:t>
         </w:r>
         <w:r>
           <w:rPr>
@@ -1102,13 +1033,13 @@
           <w14:ligatures w14:val="standardContextual"/>
         </w:rPr>
       </w:pPr>
-      <w:hyperlink w:anchor="_Toc175081699" w:history="1">
+      <w:hyperlink w:anchor="_Toc175235104" w:history="1">
         <w:r>
           <w:rPr>
             <w:rStyle w:val="a9"/>
             <w:noProof/>
           </w:rPr>
-          <w:t>6.1.1. Idx</w:t>
+          <w:t>5.1.1. Idx</w:t>
         </w:r>
         <w:r>
           <w:rPr>
@@ -1129,7 +1060,7 @@
             <w:noProof/>
             <w:webHidden/>
           </w:rPr>
-          <w:instrText xml:space="preserve"> PAGEREF _Toc175081699 \h </w:instrText>
+          <w:instrText xml:space="preserve"> PAGEREF _Toc175235104 \h </w:instrText>
         </w:r>
         <w:r>
           <w:rPr>
@@ -1149,7 +1080,7 @@
             <w:noProof/>
             <w:webHidden/>
           </w:rPr>
-          <w:t>6</w:t>
+          <w:t>7</w:t>
         </w:r>
         <w:r>
           <w:rPr>
@@ -1172,13 +1103,13 @@
           <w14:ligatures w14:val="standardContextual"/>
         </w:rPr>
       </w:pPr>
-      <w:hyperlink w:anchor="_Toc175081700" w:history="1">
+      <w:hyperlink w:anchor="_Toc175235105" w:history="1">
         <w:r>
           <w:rPr>
             <w:rStyle w:val="a9"/>
             <w:noProof/>
           </w:rPr>
-          <w:t>6.1.2. QuestImportance</w:t>
+          <w:t>5.1.2. Type</w:t>
         </w:r>
         <w:r>
           <w:rPr>
@@ -1199,7 +1130,7 @@
             <w:noProof/>
             <w:webHidden/>
           </w:rPr>
-          <w:instrText xml:space="preserve"> PAGEREF _Toc175081700 \h </w:instrText>
+          <w:instrText xml:space="preserve"> PAGEREF _Toc175235105 \h </w:instrText>
         </w:r>
         <w:r>
           <w:rPr>
@@ -1219,7 +1150,287 @@
             <w:noProof/>
             <w:webHidden/>
           </w:rPr>
-          <w:t>6</w:t>
+          <w:t>7</w:t>
+        </w:r>
+        <w:r>
+          <w:rPr>
+            <w:noProof/>
+            <w:webHidden/>
+          </w:rPr>
+          <w:fldChar w:fldCharType="end"/>
+        </w:r>
+      </w:hyperlink>
+    </w:p>
+    <w:p>
+      <w:pPr>
+        <w:pStyle w:val="30"/>
+        <w:tabs>
+          <w:tab w:val="right" w:leader="dot" w:pos="12723"/>
+        </w:tabs>
+        <w:ind w:left="800"/>
+        <w:rPr>
+          <w:noProof/>
+          <w14:ligatures w14:val="standardContextual"/>
+        </w:rPr>
+      </w:pPr>
+      <w:hyperlink w:anchor="_Toc175235106" w:history="1">
+        <w:r>
+          <w:rPr>
+            <w:rStyle w:val="a9"/>
+            <w:noProof/>
+          </w:rPr>
+          <w:t>5.1.3. Frequency</w:t>
+        </w:r>
+        <w:r>
+          <w:rPr>
+            <w:noProof/>
+            <w:webHidden/>
+          </w:rPr>
+          <w:tab/>
+        </w:r>
+        <w:r>
+          <w:rPr>
+            <w:noProof/>
+            <w:webHidden/>
+          </w:rPr>
+          <w:fldChar w:fldCharType="begin"/>
+        </w:r>
+        <w:r>
+          <w:rPr>
+            <w:noProof/>
+            <w:webHidden/>
+          </w:rPr>
+          <w:instrText xml:space="preserve"> PAGEREF _Toc175235106 \h </w:instrText>
+        </w:r>
+        <w:r>
+          <w:rPr>
+            <w:noProof/>
+            <w:webHidden/>
+          </w:rPr>
+        </w:r>
+        <w:r>
+          <w:rPr>
+            <w:noProof/>
+            <w:webHidden/>
+          </w:rPr>
+          <w:fldChar w:fldCharType="separate"/>
+        </w:r>
+        <w:r>
+          <w:rPr>
+            <w:noProof/>
+            <w:webHidden/>
+          </w:rPr>
+          <w:t>7</w:t>
+        </w:r>
+        <w:r>
+          <w:rPr>
+            <w:noProof/>
+            <w:webHidden/>
+          </w:rPr>
+          <w:fldChar w:fldCharType="end"/>
+        </w:r>
+      </w:hyperlink>
+    </w:p>
+    <w:p>
+      <w:pPr>
+        <w:pStyle w:val="30"/>
+        <w:tabs>
+          <w:tab w:val="right" w:leader="dot" w:pos="12723"/>
+        </w:tabs>
+        <w:ind w:left="800"/>
+        <w:rPr>
+          <w:noProof/>
+          <w14:ligatures w14:val="standardContextual"/>
+        </w:rPr>
+      </w:pPr>
+      <w:hyperlink w:anchor="_Toc175235107" w:history="1">
+        <w:r>
+          <w:rPr>
+            <w:rStyle w:val="a9"/>
+            <w:noProof/>
+          </w:rPr>
+          <w:t>5.1.4. CraftRank</w:t>
+        </w:r>
+        <w:r>
+          <w:rPr>
+            <w:noProof/>
+            <w:webHidden/>
+          </w:rPr>
+          <w:tab/>
+        </w:r>
+        <w:r>
+          <w:rPr>
+            <w:noProof/>
+            <w:webHidden/>
+          </w:rPr>
+          <w:fldChar w:fldCharType="begin"/>
+        </w:r>
+        <w:r>
+          <w:rPr>
+            <w:noProof/>
+            <w:webHidden/>
+          </w:rPr>
+          <w:instrText xml:space="preserve"> PAGEREF _Toc175235107 \h </w:instrText>
+        </w:r>
+        <w:r>
+          <w:rPr>
+            <w:noProof/>
+            <w:webHidden/>
+          </w:rPr>
+        </w:r>
+        <w:r>
+          <w:rPr>
+            <w:noProof/>
+            <w:webHidden/>
+          </w:rPr>
+          <w:fldChar w:fldCharType="separate"/>
+        </w:r>
+        <w:r>
+          <w:rPr>
+            <w:noProof/>
+            <w:webHidden/>
+          </w:rPr>
+          <w:t>7</w:t>
+        </w:r>
+        <w:r>
+          <w:rPr>
+            <w:noProof/>
+            <w:webHidden/>
+          </w:rPr>
+          <w:fldChar w:fldCharType="end"/>
+        </w:r>
+      </w:hyperlink>
+    </w:p>
+    <w:p>
+      <w:pPr>
+        <w:pStyle w:val="30"/>
+        <w:tabs>
+          <w:tab w:val="right" w:leader="dot" w:pos="12723"/>
+        </w:tabs>
+        <w:ind w:left="800"/>
+        <w:rPr>
+          <w:noProof/>
+          <w14:ligatures w14:val="standardContextual"/>
+        </w:rPr>
+      </w:pPr>
+      <w:hyperlink w:anchor="_Toc175235108" w:history="1">
+        <w:r>
+          <w:rPr>
+            <w:rStyle w:val="a9"/>
+            <w:noProof/>
+          </w:rPr>
+          <w:t>5.1.5. UsingForm</w:t>
+        </w:r>
+        <w:r>
+          <w:rPr>
+            <w:noProof/>
+            <w:webHidden/>
+          </w:rPr>
+          <w:tab/>
+        </w:r>
+        <w:r>
+          <w:rPr>
+            <w:noProof/>
+            <w:webHidden/>
+          </w:rPr>
+          <w:fldChar w:fldCharType="begin"/>
+        </w:r>
+        <w:r>
+          <w:rPr>
+            <w:noProof/>
+            <w:webHidden/>
+          </w:rPr>
+          <w:instrText xml:space="preserve"> PAGEREF _Toc175235108 \h </w:instrText>
+        </w:r>
+        <w:r>
+          <w:rPr>
+            <w:noProof/>
+            <w:webHidden/>
+          </w:rPr>
+        </w:r>
+        <w:r>
+          <w:rPr>
+            <w:noProof/>
+            <w:webHidden/>
+          </w:rPr>
+          <w:fldChar w:fldCharType="separate"/>
+        </w:r>
+        <w:r>
+          <w:rPr>
+            <w:noProof/>
+            <w:webHidden/>
+          </w:rPr>
+          <w:t>7</w:t>
+        </w:r>
+        <w:r>
+          <w:rPr>
+            <w:noProof/>
+            <w:webHidden/>
+          </w:rPr>
+          <w:fldChar w:fldCharType="end"/>
+        </w:r>
+      </w:hyperlink>
+    </w:p>
+    <w:p>
+      <w:pPr>
+        <w:pStyle w:val="30"/>
+        <w:tabs>
+          <w:tab w:val="right" w:leader="dot" w:pos="12723"/>
+        </w:tabs>
+        <w:ind w:left="800"/>
+        <w:rPr>
+          <w:noProof/>
+          <w14:ligatures w14:val="standardContextual"/>
+        </w:rPr>
+      </w:pPr>
+      <w:hyperlink w:anchor="_Toc175235109" w:history="1">
+        <w:r>
+          <w:rPr>
+            <w:rStyle w:val="a9"/>
+            <w:noProof/>
+          </w:rPr>
+          <w:t>5.1.6. Constraint</w:t>
+        </w:r>
+        <w:r>
+          <w:rPr>
+            <w:noProof/>
+            <w:webHidden/>
+          </w:rPr>
+          <w:tab/>
+        </w:r>
+        <w:r>
+          <w:rPr>
+            <w:noProof/>
+            <w:webHidden/>
+          </w:rPr>
+          <w:fldChar w:fldCharType="begin"/>
+        </w:r>
+        <w:r>
+          <w:rPr>
+            <w:noProof/>
+            <w:webHidden/>
+          </w:rPr>
+          <w:instrText xml:space="preserve"> PAGEREF _Toc175235109 \h </w:instrText>
+        </w:r>
+        <w:r>
+          <w:rPr>
+            <w:noProof/>
+            <w:webHidden/>
+          </w:rPr>
+        </w:r>
+        <w:r>
+          <w:rPr>
+            <w:noProof/>
+            <w:webHidden/>
+          </w:rPr>
+          <w:fldChar w:fldCharType="separate"/>
+        </w:r>
+        <w:r>
+          <w:rPr>
+            <w:noProof/>
+            <w:webHidden/>
+          </w:rPr>
+          <w:t>7</w:t>
         </w:r>
         <w:r>
           <w:rPr>
@@ -1242,13 +1453,13 @@
           <w14:ligatures w14:val="standardContextual"/>
         </w:rPr>
       </w:pPr>
-      <w:hyperlink w:anchor="_Toc175081701" w:history="1">
+      <w:hyperlink w:anchor="_Toc175235110" w:history="1">
         <w:r>
           <w:rPr>
             <w:rStyle w:val="a9"/>
             <w:noProof/>
           </w:rPr>
-          <w:t>6.2. 퀘스트 목표 테이블</w:t>
+          <w:t>5.2. 아이템 제작 기준 테이블</w:t>
         </w:r>
         <w:r>
           <w:rPr>
@@ -1269,7 +1480,7 @@
             <w:noProof/>
             <w:webHidden/>
           </w:rPr>
-          <w:instrText xml:space="preserve"> PAGEREF _Toc175081701 \h </w:instrText>
+          <w:instrText xml:space="preserve"> PAGEREF _Toc175235110 \h </w:instrText>
         </w:r>
         <w:r>
           <w:rPr>
@@ -1289,7 +1500,7 @@
             <w:noProof/>
             <w:webHidden/>
           </w:rPr>
-          <w:t>6</w:t>
+          <w:t>8</w:t>
         </w:r>
         <w:r>
           <w:rPr>
@@ -1312,13 +1523,13 @@
           <w14:ligatures w14:val="standardContextual"/>
         </w:rPr>
       </w:pPr>
-      <w:hyperlink w:anchor="_Toc175081702" w:history="1">
+      <w:hyperlink w:anchor="_Toc175235111" w:history="1">
         <w:r>
           <w:rPr>
             <w:rStyle w:val="a9"/>
             <w:noProof/>
           </w:rPr>
-          <w:t>6.2.1. Idx</w:t>
+          <w:t>5.2.1. Idx</w:t>
         </w:r>
         <w:r>
           <w:rPr>
@@ -1339,7 +1550,7 @@
             <w:noProof/>
             <w:webHidden/>
           </w:rPr>
-          <w:instrText xml:space="preserve"> PAGEREF _Toc175081702 \h </w:instrText>
+          <w:instrText xml:space="preserve"> PAGEREF _Toc175235111 \h </w:instrText>
         </w:r>
         <w:r>
           <w:rPr>
@@ -1359,7 +1570,7 @@
             <w:noProof/>
             <w:webHidden/>
           </w:rPr>
-          <w:t>6</w:t>
+          <w:t>8</w:t>
         </w:r>
         <w:r>
           <w:rPr>
@@ -1382,13 +1593,13 @@
           <w14:ligatures w14:val="standardContextual"/>
         </w:rPr>
       </w:pPr>
-      <w:hyperlink w:anchor="_Toc175081703" w:history="1">
+      <w:hyperlink w:anchor="_Toc175235112" w:history="1">
         <w:r>
           <w:rPr>
             <w:rStyle w:val="a9"/>
             <w:noProof/>
           </w:rPr>
-          <w:t>6.2.2. QuestId</w:t>
+          <w:t>5.2.2. ItemId</w:t>
         </w:r>
         <w:r>
           <w:rPr>
@@ -1409,7 +1620,7 @@
             <w:noProof/>
             <w:webHidden/>
           </w:rPr>
-          <w:instrText xml:space="preserve"> PAGEREF _Toc175081703 \h </w:instrText>
+          <w:instrText xml:space="preserve"> PAGEREF _Toc175235112 \h </w:instrText>
         </w:r>
         <w:r>
           <w:rPr>
@@ -1429,7 +1640,7 @@
             <w:noProof/>
             <w:webHidden/>
           </w:rPr>
-          <w:t>6</w:t>
+          <w:t>8</w:t>
         </w:r>
         <w:r>
           <w:rPr>
@@ -1452,13 +1663,13 @@
           <w14:ligatures w14:val="standardContextual"/>
         </w:rPr>
       </w:pPr>
-      <w:hyperlink w:anchor="_Toc175081704" w:history="1">
+      <w:hyperlink w:anchor="_Toc175235113" w:history="1">
         <w:r>
           <w:rPr>
             <w:rStyle w:val="a9"/>
             <w:noProof/>
           </w:rPr>
-          <w:t>6.2.3. Step</w:t>
+          <w:t>5.2.3. CraftTerm</w:t>
         </w:r>
         <w:r>
           <w:rPr>
@@ -1479,7 +1690,7 @@
             <w:noProof/>
             <w:webHidden/>
           </w:rPr>
-          <w:instrText xml:space="preserve"> PAGEREF _Toc175081704 \h </w:instrText>
+          <w:instrText xml:space="preserve"> PAGEREF _Toc175235113 \h </w:instrText>
         </w:r>
         <w:r>
           <w:rPr>
@@ -1499,7 +1710,7 @@
             <w:noProof/>
             <w:webHidden/>
           </w:rPr>
-          <w:t>6</w:t>
+          <w:t>8</w:t>
         </w:r>
         <w:r>
           <w:rPr>
@@ -1522,13 +1733,13 @@
           <w14:ligatures w14:val="standardContextual"/>
         </w:rPr>
       </w:pPr>
-      <w:hyperlink w:anchor="_Toc175081705" w:history="1">
+      <w:hyperlink w:anchor="_Toc175235114" w:history="1">
         <w:r>
           <w:rPr>
             <w:rStyle w:val="a9"/>
             <w:noProof/>
           </w:rPr>
-          <w:t>6.2.4. DetailId</w:t>
+          <w:t>5.2.4. DemandLevel</w:t>
         </w:r>
         <w:r>
           <w:rPr>
@@ -1549,7 +1760,7 @@
             <w:noProof/>
             <w:webHidden/>
           </w:rPr>
-          <w:instrText xml:space="preserve"> PAGEREF _Toc175081705 \h </w:instrText>
+          <w:instrText xml:space="preserve"> PAGEREF _Toc175235114 \h </w:instrText>
         </w:r>
         <w:r>
           <w:rPr>
@@ -1569,7 +1780,77 @@
             <w:noProof/>
             <w:webHidden/>
           </w:rPr>
-          <w:t>6</w:t>
+          <w:t>8</w:t>
+        </w:r>
+        <w:r>
+          <w:rPr>
+            <w:noProof/>
+            <w:webHidden/>
+          </w:rPr>
+          <w:fldChar w:fldCharType="end"/>
+        </w:r>
+      </w:hyperlink>
+    </w:p>
+    <w:p>
+      <w:pPr>
+        <w:pStyle w:val="20"/>
+        <w:tabs>
+          <w:tab w:val="right" w:leader="dot" w:pos="12723"/>
+        </w:tabs>
+        <w:ind w:left="400"/>
+        <w:rPr>
+          <w:noProof/>
+          <w14:ligatures w14:val="standardContextual"/>
+        </w:rPr>
+      </w:pPr>
+      <w:hyperlink w:anchor="_Toc175235115" w:history="1">
+        <w:r>
+          <w:rPr>
+            <w:rStyle w:val="a9"/>
+            <w:noProof/>
+          </w:rPr>
+          <w:t>5.3. 아이템 스트링 테이블</w:t>
+        </w:r>
+        <w:r>
+          <w:rPr>
+            <w:noProof/>
+            <w:webHidden/>
+          </w:rPr>
+          <w:tab/>
+        </w:r>
+        <w:r>
+          <w:rPr>
+            <w:noProof/>
+            <w:webHidden/>
+          </w:rPr>
+          <w:fldChar w:fldCharType="begin"/>
+        </w:r>
+        <w:r>
+          <w:rPr>
+            <w:noProof/>
+            <w:webHidden/>
+          </w:rPr>
+          <w:instrText xml:space="preserve"> PAGEREF _Toc175235115 \h </w:instrText>
+        </w:r>
+        <w:r>
+          <w:rPr>
+            <w:noProof/>
+            <w:webHidden/>
+          </w:rPr>
+        </w:r>
+        <w:r>
+          <w:rPr>
+            <w:noProof/>
+            <w:webHidden/>
+          </w:rPr>
+          <w:fldChar w:fldCharType="separate"/>
+        </w:r>
+        <w:r>
+          <w:rPr>
+            <w:noProof/>
+            <w:webHidden/>
+          </w:rPr>
+          <w:t>8</w:t>
         </w:r>
         <w:r>
           <w:rPr>
@@ -1592,13 +1873,13 @@
           <w14:ligatures w14:val="standardContextual"/>
         </w:rPr>
       </w:pPr>
-      <w:hyperlink w:anchor="_Toc175081706" w:history="1">
+      <w:hyperlink w:anchor="_Toc175235116" w:history="1">
         <w:r>
           <w:rPr>
             <w:rStyle w:val="a9"/>
             <w:noProof/>
           </w:rPr>
-          <w:t>6.2.5. TargetType</w:t>
+          <w:t>5.3.1. Idx</w:t>
         </w:r>
         <w:r>
           <w:rPr>
@@ -1619,7 +1900,7 @@
             <w:noProof/>
             <w:webHidden/>
           </w:rPr>
-          <w:instrText xml:space="preserve"> PAGEREF _Toc175081706 \h </w:instrText>
+          <w:instrText xml:space="preserve"> PAGEREF _Toc175235116 \h </w:instrText>
         </w:r>
         <w:r>
           <w:rPr>
@@ -1639,7 +1920,217 @@
             <w:noProof/>
             <w:webHidden/>
           </w:rPr>
-          <w:t>7</w:t>
+          <w:t>8</w:t>
+        </w:r>
+        <w:r>
+          <w:rPr>
+            <w:noProof/>
+            <w:webHidden/>
+          </w:rPr>
+          <w:fldChar w:fldCharType="end"/>
+        </w:r>
+      </w:hyperlink>
+    </w:p>
+    <w:p>
+      <w:pPr>
+        <w:pStyle w:val="30"/>
+        <w:tabs>
+          <w:tab w:val="right" w:leader="dot" w:pos="12723"/>
+        </w:tabs>
+        <w:ind w:left="800"/>
+        <w:rPr>
+          <w:noProof/>
+          <w14:ligatures w14:val="standardContextual"/>
+        </w:rPr>
+      </w:pPr>
+      <w:hyperlink w:anchor="_Toc175235117" w:history="1">
+        <w:r>
+          <w:rPr>
+            <w:rStyle w:val="a9"/>
+            <w:noProof/>
+          </w:rPr>
+          <w:t>5.3.2. Name</w:t>
+        </w:r>
+        <w:r>
+          <w:rPr>
+            <w:noProof/>
+            <w:webHidden/>
+          </w:rPr>
+          <w:tab/>
+        </w:r>
+        <w:r>
+          <w:rPr>
+            <w:noProof/>
+            <w:webHidden/>
+          </w:rPr>
+          <w:fldChar w:fldCharType="begin"/>
+        </w:r>
+        <w:r>
+          <w:rPr>
+            <w:noProof/>
+            <w:webHidden/>
+          </w:rPr>
+          <w:instrText xml:space="preserve"> PAGEREF _Toc175235117 \h </w:instrText>
+        </w:r>
+        <w:r>
+          <w:rPr>
+            <w:noProof/>
+            <w:webHidden/>
+          </w:rPr>
+        </w:r>
+        <w:r>
+          <w:rPr>
+            <w:noProof/>
+            <w:webHidden/>
+          </w:rPr>
+          <w:fldChar w:fldCharType="separate"/>
+        </w:r>
+        <w:r>
+          <w:rPr>
+            <w:noProof/>
+            <w:webHidden/>
+          </w:rPr>
+          <w:t>8</w:t>
+        </w:r>
+        <w:r>
+          <w:rPr>
+            <w:noProof/>
+            <w:webHidden/>
+          </w:rPr>
+          <w:fldChar w:fldCharType="end"/>
+        </w:r>
+      </w:hyperlink>
+    </w:p>
+    <w:p>
+      <w:pPr>
+        <w:pStyle w:val="30"/>
+        <w:tabs>
+          <w:tab w:val="right" w:leader="dot" w:pos="12723"/>
+        </w:tabs>
+        <w:ind w:left="800"/>
+        <w:rPr>
+          <w:noProof/>
+          <w14:ligatures w14:val="standardContextual"/>
+        </w:rPr>
+      </w:pPr>
+      <w:hyperlink w:anchor="_Toc175235118" w:history="1">
+        <w:r>
+          <w:rPr>
+            <w:rStyle w:val="a9"/>
+            <w:noProof/>
+          </w:rPr>
+          <w:t>5.3.3. Image</w:t>
+        </w:r>
+        <w:r>
+          <w:rPr>
+            <w:noProof/>
+            <w:webHidden/>
+          </w:rPr>
+          <w:tab/>
+        </w:r>
+        <w:r>
+          <w:rPr>
+            <w:noProof/>
+            <w:webHidden/>
+          </w:rPr>
+          <w:fldChar w:fldCharType="begin"/>
+        </w:r>
+        <w:r>
+          <w:rPr>
+            <w:noProof/>
+            <w:webHidden/>
+          </w:rPr>
+          <w:instrText xml:space="preserve"> PAGEREF _Toc175235118 \h </w:instrText>
+        </w:r>
+        <w:r>
+          <w:rPr>
+            <w:noProof/>
+            <w:webHidden/>
+          </w:rPr>
+        </w:r>
+        <w:r>
+          <w:rPr>
+            <w:noProof/>
+            <w:webHidden/>
+          </w:rPr>
+          <w:fldChar w:fldCharType="separate"/>
+        </w:r>
+        <w:r>
+          <w:rPr>
+            <w:noProof/>
+            <w:webHidden/>
+          </w:rPr>
+          <w:t>9</w:t>
+        </w:r>
+        <w:r>
+          <w:rPr>
+            <w:noProof/>
+            <w:webHidden/>
+          </w:rPr>
+          <w:fldChar w:fldCharType="end"/>
+        </w:r>
+      </w:hyperlink>
+    </w:p>
+    <w:p>
+      <w:pPr>
+        <w:pStyle w:val="30"/>
+        <w:tabs>
+          <w:tab w:val="right" w:leader="dot" w:pos="12723"/>
+        </w:tabs>
+        <w:ind w:left="800"/>
+        <w:rPr>
+          <w:noProof/>
+          <w14:ligatures w14:val="standardContextual"/>
+        </w:rPr>
+      </w:pPr>
+      <w:hyperlink w:anchor="_Toc175235119" w:history="1">
+        <w:r>
+          <w:rPr>
+            <w:rStyle w:val="a9"/>
+            <w:noProof/>
+          </w:rPr>
+          <w:t>5.3.4. Description</w:t>
+        </w:r>
+        <w:r>
+          <w:rPr>
+            <w:noProof/>
+            <w:webHidden/>
+          </w:rPr>
+          <w:tab/>
+        </w:r>
+        <w:r>
+          <w:rPr>
+            <w:noProof/>
+            <w:webHidden/>
+          </w:rPr>
+          <w:fldChar w:fldCharType="begin"/>
+        </w:r>
+        <w:r>
+          <w:rPr>
+            <w:noProof/>
+            <w:webHidden/>
+          </w:rPr>
+          <w:instrText xml:space="preserve"> PAGEREF _Toc175235119 \h </w:instrText>
+        </w:r>
+        <w:r>
+          <w:rPr>
+            <w:noProof/>
+            <w:webHidden/>
+          </w:rPr>
+        </w:r>
+        <w:r>
+          <w:rPr>
+            <w:noProof/>
+            <w:webHidden/>
+          </w:rPr>
+          <w:fldChar w:fldCharType="separate"/>
+        </w:r>
+        <w:r>
+          <w:rPr>
+            <w:noProof/>
+            <w:webHidden/>
+          </w:rPr>
+          <w:t>9</w:t>
         </w:r>
         <w:r>
           <w:rPr>
@@ -1662,13 +2153,13 @@
           <w14:ligatures w14:val="standardContextual"/>
         </w:rPr>
       </w:pPr>
-      <w:hyperlink w:anchor="_Toc175081707" w:history="1">
+      <w:hyperlink w:anchor="_Toc175235120" w:history="1">
         <w:r>
           <w:rPr>
             <w:rStyle w:val="a9"/>
             <w:noProof/>
           </w:rPr>
-          <w:t>6.3. NPC 대화 퀘스트 세부 목표 테이블</w:t>
+          <w:t>5.4. 아이템 사용회수 테이블</w:t>
         </w:r>
         <w:r>
           <w:rPr>
@@ -1689,7 +2180,7 @@
             <w:noProof/>
             <w:webHidden/>
           </w:rPr>
-          <w:instrText xml:space="preserve"> PAGEREF _Toc175081707 \h </w:instrText>
+          <w:instrText xml:space="preserve"> PAGEREF _Toc175235120 \h </w:instrText>
         </w:r>
         <w:r>
           <w:rPr>
@@ -1709,7 +2200,7 @@
             <w:noProof/>
             <w:webHidden/>
           </w:rPr>
-          <w:t>7</w:t>
+          <w:t>9</w:t>
         </w:r>
         <w:r>
           <w:rPr>
@@ -1732,13 +2223,13 @@
           <w14:ligatures w14:val="standardContextual"/>
         </w:rPr>
       </w:pPr>
-      <w:hyperlink w:anchor="_Toc175081708" w:history="1">
+      <w:hyperlink w:anchor="_Toc175235121" w:history="1">
         <w:r>
           <w:rPr>
             <w:rStyle w:val="a9"/>
             <w:noProof/>
           </w:rPr>
-          <w:t>6.3.1.</w:t>
+          <w:t>5.4.1. Idx</w:t>
         </w:r>
         <w:r>
           <w:rPr>
@@ -1759,7 +2250,7 @@
             <w:noProof/>
             <w:webHidden/>
           </w:rPr>
-          <w:instrText xml:space="preserve"> PAGEREF _Toc175081708 \h </w:instrText>
+          <w:instrText xml:space="preserve"> PAGEREF _Toc175235121 \h </w:instrText>
         </w:r>
         <w:r>
           <w:rPr>
@@ -1779,7 +2270,2736 @@
             <w:noProof/>
             <w:webHidden/>
           </w:rPr>
-          <w:t>7</w:t>
+          <w:t>9</w:t>
+        </w:r>
+        <w:r>
+          <w:rPr>
+            <w:noProof/>
+            <w:webHidden/>
+          </w:rPr>
+          <w:fldChar w:fldCharType="end"/>
+        </w:r>
+      </w:hyperlink>
+    </w:p>
+    <w:p>
+      <w:pPr>
+        <w:pStyle w:val="30"/>
+        <w:tabs>
+          <w:tab w:val="right" w:leader="dot" w:pos="12723"/>
+        </w:tabs>
+        <w:ind w:left="800"/>
+        <w:rPr>
+          <w:noProof/>
+          <w14:ligatures w14:val="standardContextual"/>
+        </w:rPr>
+      </w:pPr>
+      <w:hyperlink w:anchor="_Toc175235122" w:history="1">
+        <w:r>
+          <w:rPr>
+            <w:rStyle w:val="a9"/>
+            <w:noProof/>
+          </w:rPr>
+          <w:t>5.4.2. Count</w:t>
+        </w:r>
+        <w:r>
+          <w:rPr>
+            <w:noProof/>
+            <w:webHidden/>
+          </w:rPr>
+          <w:tab/>
+        </w:r>
+        <w:r>
+          <w:rPr>
+            <w:noProof/>
+            <w:webHidden/>
+          </w:rPr>
+          <w:fldChar w:fldCharType="begin"/>
+        </w:r>
+        <w:r>
+          <w:rPr>
+            <w:noProof/>
+            <w:webHidden/>
+          </w:rPr>
+          <w:instrText xml:space="preserve"> PAGEREF _Toc175235122 \h </w:instrText>
+        </w:r>
+        <w:r>
+          <w:rPr>
+            <w:noProof/>
+            <w:webHidden/>
+          </w:rPr>
+        </w:r>
+        <w:r>
+          <w:rPr>
+            <w:noProof/>
+            <w:webHidden/>
+          </w:rPr>
+          <w:fldChar w:fldCharType="separate"/>
+        </w:r>
+        <w:r>
+          <w:rPr>
+            <w:noProof/>
+            <w:webHidden/>
+          </w:rPr>
+          <w:t>9</w:t>
+        </w:r>
+        <w:r>
+          <w:rPr>
+            <w:noProof/>
+            <w:webHidden/>
+          </w:rPr>
+          <w:fldChar w:fldCharType="end"/>
+        </w:r>
+      </w:hyperlink>
+    </w:p>
+    <w:p>
+      <w:pPr>
+        <w:pStyle w:val="20"/>
+        <w:tabs>
+          <w:tab w:val="right" w:leader="dot" w:pos="12723"/>
+        </w:tabs>
+        <w:ind w:left="400"/>
+        <w:rPr>
+          <w:noProof/>
+          <w14:ligatures w14:val="standardContextual"/>
+        </w:rPr>
+      </w:pPr>
+      <w:hyperlink w:anchor="_Toc175235123" w:history="1">
+        <w:r>
+          <w:rPr>
+            <w:rStyle w:val="a9"/>
+            <w:noProof/>
+          </w:rPr>
+          <w:t>5.5. 아이템 내구도 테이블</w:t>
+        </w:r>
+        <w:r>
+          <w:rPr>
+            <w:noProof/>
+            <w:webHidden/>
+          </w:rPr>
+          <w:tab/>
+        </w:r>
+        <w:r>
+          <w:rPr>
+            <w:noProof/>
+            <w:webHidden/>
+          </w:rPr>
+          <w:fldChar w:fldCharType="begin"/>
+        </w:r>
+        <w:r>
+          <w:rPr>
+            <w:noProof/>
+            <w:webHidden/>
+          </w:rPr>
+          <w:instrText xml:space="preserve"> PAGEREF _Toc175235123 \h </w:instrText>
+        </w:r>
+        <w:r>
+          <w:rPr>
+            <w:noProof/>
+            <w:webHidden/>
+          </w:rPr>
+        </w:r>
+        <w:r>
+          <w:rPr>
+            <w:noProof/>
+            <w:webHidden/>
+          </w:rPr>
+          <w:fldChar w:fldCharType="separate"/>
+        </w:r>
+        <w:r>
+          <w:rPr>
+            <w:noProof/>
+            <w:webHidden/>
+          </w:rPr>
+          <w:t>9</w:t>
+        </w:r>
+        <w:r>
+          <w:rPr>
+            <w:noProof/>
+            <w:webHidden/>
+          </w:rPr>
+          <w:fldChar w:fldCharType="end"/>
+        </w:r>
+      </w:hyperlink>
+    </w:p>
+    <w:p>
+      <w:pPr>
+        <w:pStyle w:val="30"/>
+        <w:tabs>
+          <w:tab w:val="right" w:leader="dot" w:pos="12723"/>
+        </w:tabs>
+        <w:ind w:left="800"/>
+        <w:rPr>
+          <w:noProof/>
+          <w14:ligatures w14:val="standardContextual"/>
+        </w:rPr>
+      </w:pPr>
+      <w:hyperlink w:anchor="_Toc175235124" w:history="1">
+        <w:r>
+          <w:rPr>
+            <w:rStyle w:val="a9"/>
+            <w:noProof/>
+          </w:rPr>
+          <w:t>5.5.1. Idx</w:t>
+        </w:r>
+        <w:r>
+          <w:rPr>
+            <w:noProof/>
+            <w:webHidden/>
+          </w:rPr>
+          <w:tab/>
+        </w:r>
+        <w:r>
+          <w:rPr>
+            <w:noProof/>
+            <w:webHidden/>
+          </w:rPr>
+          <w:fldChar w:fldCharType="begin"/>
+        </w:r>
+        <w:r>
+          <w:rPr>
+            <w:noProof/>
+            <w:webHidden/>
+          </w:rPr>
+          <w:instrText xml:space="preserve"> PAGEREF _Toc175235124 \h </w:instrText>
+        </w:r>
+        <w:r>
+          <w:rPr>
+            <w:noProof/>
+            <w:webHidden/>
+          </w:rPr>
+        </w:r>
+        <w:r>
+          <w:rPr>
+            <w:noProof/>
+            <w:webHidden/>
+          </w:rPr>
+          <w:fldChar w:fldCharType="separate"/>
+        </w:r>
+        <w:r>
+          <w:rPr>
+            <w:noProof/>
+            <w:webHidden/>
+          </w:rPr>
+          <w:t>9</w:t>
+        </w:r>
+        <w:r>
+          <w:rPr>
+            <w:noProof/>
+            <w:webHidden/>
+          </w:rPr>
+          <w:fldChar w:fldCharType="end"/>
+        </w:r>
+      </w:hyperlink>
+    </w:p>
+    <w:p>
+      <w:pPr>
+        <w:pStyle w:val="30"/>
+        <w:tabs>
+          <w:tab w:val="right" w:leader="dot" w:pos="12723"/>
+        </w:tabs>
+        <w:ind w:left="800"/>
+        <w:rPr>
+          <w:noProof/>
+          <w14:ligatures w14:val="standardContextual"/>
+        </w:rPr>
+      </w:pPr>
+      <w:hyperlink w:anchor="_Toc175235125" w:history="1">
+        <w:r>
+          <w:rPr>
+            <w:rStyle w:val="a9"/>
+            <w:noProof/>
+          </w:rPr>
+          <w:t>5.5.2. DurabilityNum</w:t>
+        </w:r>
+        <w:r>
+          <w:rPr>
+            <w:noProof/>
+            <w:webHidden/>
+          </w:rPr>
+          <w:tab/>
+        </w:r>
+        <w:r>
+          <w:rPr>
+            <w:noProof/>
+            <w:webHidden/>
+          </w:rPr>
+          <w:fldChar w:fldCharType="begin"/>
+        </w:r>
+        <w:r>
+          <w:rPr>
+            <w:noProof/>
+            <w:webHidden/>
+          </w:rPr>
+          <w:instrText xml:space="preserve"> PAGEREF _Toc175235125 \h </w:instrText>
+        </w:r>
+        <w:r>
+          <w:rPr>
+            <w:noProof/>
+            <w:webHidden/>
+          </w:rPr>
+        </w:r>
+        <w:r>
+          <w:rPr>
+            <w:noProof/>
+            <w:webHidden/>
+          </w:rPr>
+          <w:fldChar w:fldCharType="separate"/>
+        </w:r>
+        <w:r>
+          <w:rPr>
+            <w:noProof/>
+            <w:webHidden/>
+          </w:rPr>
+          <w:t>10</w:t>
+        </w:r>
+        <w:r>
+          <w:rPr>
+            <w:noProof/>
+            <w:webHidden/>
+          </w:rPr>
+          <w:fldChar w:fldCharType="end"/>
+        </w:r>
+      </w:hyperlink>
+    </w:p>
+    <w:p>
+      <w:pPr>
+        <w:pStyle w:val="30"/>
+        <w:tabs>
+          <w:tab w:val="right" w:leader="dot" w:pos="12723"/>
+        </w:tabs>
+        <w:ind w:left="800"/>
+        <w:rPr>
+          <w:noProof/>
+          <w14:ligatures w14:val="standardContextual"/>
+        </w:rPr>
+      </w:pPr>
+      <w:hyperlink w:anchor="_Toc175235126" w:history="1">
+        <w:r>
+          <w:rPr>
+            <w:rStyle w:val="a9"/>
+            <w:noProof/>
+          </w:rPr>
+          <w:t>5.5.3. DurabilitySubNum</w:t>
+        </w:r>
+        <w:r>
+          <w:rPr>
+            <w:noProof/>
+            <w:webHidden/>
+          </w:rPr>
+          <w:tab/>
+        </w:r>
+        <w:r>
+          <w:rPr>
+            <w:noProof/>
+            <w:webHidden/>
+          </w:rPr>
+          <w:fldChar w:fldCharType="begin"/>
+        </w:r>
+        <w:r>
+          <w:rPr>
+            <w:noProof/>
+            <w:webHidden/>
+          </w:rPr>
+          <w:instrText xml:space="preserve"> PAGEREF _Toc175235126 \h </w:instrText>
+        </w:r>
+        <w:r>
+          <w:rPr>
+            <w:noProof/>
+            <w:webHidden/>
+          </w:rPr>
+        </w:r>
+        <w:r>
+          <w:rPr>
+            <w:noProof/>
+            <w:webHidden/>
+          </w:rPr>
+          <w:fldChar w:fldCharType="separate"/>
+        </w:r>
+        <w:r>
+          <w:rPr>
+            <w:noProof/>
+            <w:webHidden/>
+          </w:rPr>
+          <w:t>10</w:t>
+        </w:r>
+        <w:r>
+          <w:rPr>
+            <w:noProof/>
+            <w:webHidden/>
+          </w:rPr>
+          <w:fldChar w:fldCharType="end"/>
+        </w:r>
+      </w:hyperlink>
+    </w:p>
+    <w:p>
+      <w:pPr>
+        <w:pStyle w:val="11"/>
+        <w:tabs>
+          <w:tab w:val="right" w:leader="dot" w:pos="12723"/>
+        </w:tabs>
+        <w:rPr>
+          <w:noProof/>
+          <w14:ligatures w14:val="standardContextual"/>
+        </w:rPr>
+      </w:pPr>
+      <w:hyperlink w:anchor="_Toc175235127" w:history="1">
+        <w:r>
+          <w:rPr>
+            <w:rStyle w:val="a9"/>
+            <w:noProof/>
+          </w:rPr>
+          <w:t>6. 퀘스트</w:t>
+        </w:r>
+        <w:r>
+          <w:rPr>
+            <w:noProof/>
+            <w:webHidden/>
+          </w:rPr>
+          <w:tab/>
+        </w:r>
+        <w:r>
+          <w:rPr>
+            <w:noProof/>
+            <w:webHidden/>
+          </w:rPr>
+          <w:fldChar w:fldCharType="begin"/>
+        </w:r>
+        <w:r>
+          <w:rPr>
+            <w:noProof/>
+            <w:webHidden/>
+          </w:rPr>
+          <w:instrText xml:space="preserve"> PAGEREF _Toc175235127 \h </w:instrText>
+        </w:r>
+        <w:r>
+          <w:rPr>
+            <w:noProof/>
+            <w:webHidden/>
+          </w:rPr>
+        </w:r>
+        <w:r>
+          <w:rPr>
+            <w:noProof/>
+            <w:webHidden/>
+          </w:rPr>
+          <w:fldChar w:fldCharType="separate"/>
+        </w:r>
+        <w:r>
+          <w:rPr>
+            <w:noProof/>
+            <w:webHidden/>
+          </w:rPr>
+          <w:t>11</w:t>
+        </w:r>
+        <w:r>
+          <w:rPr>
+            <w:noProof/>
+            <w:webHidden/>
+          </w:rPr>
+          <w:fldChar w:fldCharType="end"/>
+        </w:r>
+      </w:hyperlink>
+    </w:p>
+    <w:p>
+      <w:pPr>
+        <w:pStyle w:val="20"/>
+        <w:tabs>
+          <w:tab w:val="right" w:leader="dot" w:pos="12723"/>
+        </w:tabs>
+        <w:ind w:left="400"/>
+        <w:rPr>
+          <w:noProof/>
+          <w14:ligatures w14:val="standardContextual"/>
+        </w:rPr>
+      </w:pPr>
+      <w:hyperlink w:anchor="_Toc175235128" w:history="1">
+        <w:r>
+          <w:rPr>
+            <w:rStyle w:val="a9"/>
+            <w:noProof/>
+          </w:rPr>
+          <w:t>6.1. 퀘스트 테이블</w:t>
+        </w:r>
+        <w:r>
+          <w:rPr>
+            <w:noProof/>
+            <w:webHidden/>
+          </w:rPr>
+          <w:tab/>
+        </w:r>
+        <w:r>
+          <w:rPr>
+            <w:noProof/>
+            <w:webHidden/>
+          </w:rPr>
+          <w:fldChar w:fldCharType="begin"/>
+        </w:r>
+        <w:r>
+          <w:rPr>
+            <w:noProof/>
+            <w:webHidden/>
+          </w:rPr>
+          <w:instrText xml:space="preserve"> PAGEREF _Toc175235128 \h </w:instrText>
+        </w:r>
+        <w:r>
+          <w:rPr>
+            <w:noProof/>
+            <w:webHidden/>
+          </w:rPr>
+        </w:r>
+        <w:r>
+          <w:rPr>
+            <w:noProof/>
+            <w:webHidden/>
+          </w:rPr>
+          <w:fldChar w:fldCharType="separate"/>
+        </w:r>
+        <w:r>
+          <w:rPr>
+            <w:noProof/>
+            <w:webHidden/>
+          </w:rPr>
+          <w:t>12</w:t>
+        </w:r>
+        <w:r>
+          <w:rPr>
+            <w:noProof/>
+            <w:webHidden/>
+          </w:rPr>
+          <w:fldChar w:fldCharType="end"/>
+        </w:r>
+      </w:hyperlink>
+    </w:p>
+    <w:p>
+      <w:pPr>
+        <w:pStyle w:val="30"/>
+        <w:tabs>
+          <w:tab w:val="right" w:leader="dot" w:pos="12723"/>
+        </w:tabs>
+        <w:ind w:left="800"/>
+        <w:rPr>
+          <w:noProof/>
+          <w14:ligatures w14:val="standardContextual"/>
+        </w:rPr>
+      </w:pPr>
+      <w:hyperlink w:anchor="_Toc175235129" w:history="1">
+        <w:r>
+          <w:rPr>
+            <w:rStyle w:val="a9"/>
+            <w:noProof/>
+          </w:rPr>
+          <w:t>6.1.1. Idx</w:t>
+        </w:r>
+        <w:r>
+          <w:rPr>
+            <w:noProof/>
+            <w:webHidden/>
+          </w:rPr>
+          <w:tab/>
+        </w:r>
+        <w:r>
+          <w:rPr>
+            <w:noProof/>
+            <w:webHidden/>
+          </w:rPr>
+          <w:fldChar w:fldCharType="begin"/>
+        </w:r>
+        <w:r>
+          <w:rPr>
+            <w:noProof/>
+            <w:webHidden/>
+          </w:rPr>
+          <w:instrText xml:space="preserve"> PAGEREF _Toc175235129 \h </w:instrText>
+        </w:r>
+        <w:r>
+          <w:rPr>
+            <w:noProof/>
+            <w:webHidden/>
+          </w:rPr>
+        </w:r>
+        <w:r>
+          <w:rPr>
+            <w:noProof/>
+            <w:webHidden/>
+          </w:rPr>
+          <w:fldChar w:fldCharType="separate"/>
+        </w:r>
+        <w:r>
+          <w:rPr>
+            <w:noProof/>
+            <w:webHidden/>
+          </w:rPr>
+          <w:t>12</w:t>
+        </w:r>
+        <w:r>
+          <w:rPr>
+            <w:noProof/>
+            <w:webHidden/>
+          </w:rPr>
+          <w:fldChar w:fldCharType="end"/>
+        </w:r>
+      </w:hyperlink>
+    </w:p>
+    <w:p>
+      <w:pPr>
+        <w:pStyle w:val="30"/>
+        <w:tabs>
+          <w:tab w:val="right" w:leader="dot" w:pos="12723"/>
+        </w:tabs>
+        <w:ind w:left="800"/>
+        <w:rPr>
+          <w:noProof/>
+          <w14:ligatures w14:val="standardContextual"/>
+        </w:rPr>
+      </w:pPr>
+      <w:hyperlink w:anchor="_Toc175235130" w:history="1">
+        <w:r>
+          <w:rPr>
+            <w:rStyle w:val="a9"/>
+            <w:noProof/>
+          </w:rPr>
+          <w:t>6.1.2. QuestImportance</w:t>
+        </w:r>
+        <w:r>
+          <w:rPr>
+            <w:noProof/>
+            <w:webHidden/>
+          </w:rPr>
+          <w:tab/>
+        </w:r>
+        <w:r>
+          <w:rPr>
+            <w:noProof/>
+            <w:webHidden/>
+          </w:rPr>
+          <w:fldChar w:fldCharType="begin"/>
+        </w:r>
+        <w:r>
+          <w:rPr>
+            <w:noProof/>
+            <w:webHidden/>
+          </w:rPr>
+          <w:instrText xml:space="preserve"> PAGEREF _Toc175235130 \h </w:instrText>
+        </w:r>
+        <w:r>
+          <w:rPr>
+            <w:noProof/>
+            <w:webHidden/>
+          </w:rPr>
+        </w:r>
+        <w:r>
+          <w:rPr>
+            <w:noProof/>
+            <w:webHidden/>
+          </w:rPr>
+          <w:fldChar w:fldCharType="separate"/>
+        </w:r>
+        <w:r>
+          <w:rPr>
+            <w:noProof/>
+            <w:webHidden/>
+          </w:rPr>
+          <w:t>12</w:t>
+        </w:r>
+        <w:r>
+          <w:rPr>
+            <w:noProof/>
+            <w:webHidden/>
+          </w:rPr>
+          <w:fldChar w:fldCharType="end"/>
+        </w:r>
+      </w:hyperlink>
+    </w:p>
+    <w:p>
+      <w:pPr>
+        <w:pStyle w:val="20"/>
+        <w:tabs>
+          <w:tab w:val="right" w:leader="dot" w:pos="12723"/>
+        </w:tabs>
+        <w:ind w:left="400"/>
+        <w:rPr>
+          <w:noProof/>
+          <w14:ligatures w14:val="standardContextual"/>
+        </w:rPr>
+      </w:pPr>
+      <w:hyperlink w:anchor="_Toc175235131" w:history="1">
+        <w:r>
+          <w:rPr>
+            <w:rStyle w:val="a9"/>
+            <w:noProof/>
+          </w:rPr>
+          <w:t>6.2. 퀘스트 목표 테이블</w:t>
+        </w:r>
+        <w:r>
+          <w:rPr>
+            <w:noProof/>
+            <w:webHidden/>
+          </w:rPr>
+          <w:tab/>
+        </w:r>
+        <w:r>
+          <w:rPr>
+            <w:noProof/>
+            <w:webHidden/>
+          </w:rPr>
+          <w:fldChar w:fldCharType="begin"/>
+        </w:r>
+        <w:r>
+          <w:rPr>
+            <w:noProof/>
+            <w:webHidden/>
+          </w:rPr>
+          <w:instrText xml:space="preserve"> PAGEREF _Toc175235131 \h </w:instrText>
+        </w:r>
+        <w:r>
+          <w:rPr>
+            <w:noProof/>
+            <w:webHidden/>
+          </w:rPr>
+        </w:r>
+        <w:r>
+          <w:rPr>
+            <w:noProof/>
+            <w:webHidden/>
+          </w:rPr>
+          <w:fldChar w:fldCharType="separate"/>
+        </w:r>
+        <w:r>
+          <w:rPr>
+            <w:noProof/>
+            <w:webHidden/>
+          </w:rPr>
+          <w:t>12</w:t>
+        </w:r>
+        <w:r>
+          <w:rPr>
+            <w:noProof/>
+            <w:webHidden/>
+          </w:rPr>
+          <w:fldChar w:fldCharType="end"/>
+        </w:r>
+      </w:hyperlink>
+    </w:p>
+    <w:p>
+      <w:pPr>
+        <w:pStyle w:val="30"/>
+        <w:tabs>
+          <w:tab w:val="right" w:leader="dot" w:pos="12723"/>
+        </w:tabs>
+        <w:ind w:left="800"/>
+        <w:rPr>
+          <w:noProof/>
+          <w14:ligatures w14:val="standardContextual"/>
+        </w:rPr>
+      </w:pPr>
+      <w:hyperlink w:anchor="_Toc175235132" w:history="1">
+        <w:r>
+          <w:rPr>
+            <w:rStyle w:val="a9"/>
+            <w:noProof/>
+          </w:rPr>
+          <w:t>6.2.1. Idx</w:t>
+        </w:r>
+        <w:r>
+          <w:rPr>
+            <w:noProof/>
+            <w:webHidden/>
+          </w:rPr>
+          <w:tab/>
+        </w:r>
+        <w:r>
+          <w:rPr>
+            <w:noProof/>
+            <w:webHidden/>
+          </w:rPr>
+          <w:fldChar w:fldCharType="begin"/>
+        </w:r>
+        <w:r>
+          <w:rPr>
+            <w:noProof/>
+            <w:webHidden/>
+          </w:rPr>
+          <w:instrText xml:space="preserve"> PAGEREF _Toc175235132 \h </w:instrText>
+        </w:r>
+        <w:r>
+          <w:rPr>
+            <w:noProof/>
+            <w:webHidden/>
+          </w:rPr>
+        </w:r>
+        <w:r>
+          <w:rPr>
+            <w:noProof/>
+            <w:webHidden/>
+          </w:rPr>
+          <w:fldChar w:fldCharType="separate"/>
+        </w:r>
+        <w:r>
+          <w:rPr>
+            <w:noProof/>
+            <w:webHidden/>
+          </w:rPr>
+          <w:t>12</w:t>
+        </w:r>
+        <w:r>
+          <w:rPr>
+            <w:noProof/>
+            <w:webHidden/>
+          </w:rPr>
+          <w:fldChar w:fldCharType="end"/>
+        </w:r>
+      </w:hyperlink>
+    </w:p>
+    <w:p>
+      <w:pPr>
+        <w:pStyle w:val="30"/>
+        <w:tabs>
+          <w:tab w:val="right" w:leader="dot" w:pos="12723"/>
+        </w:tabs>
+        <w:ind w:left="800"/>
+        <w:rPr>
+          <w:noProof/>
+          <w14:ligatures w14:val="standardContextual"/>
+        </w:rPr>
+      </w:pPr>
+      <w:hyperlink w:anchor="_Toc175235133" w:history="1">
+        <w:r>
+          <w:rPr>
+            <w:rStyle w:val="a9"/>
+            <w:noProof/>
+          </w:rPr>
+          <w:t>6.2.2. QuestId</w:t>
+        </w:r>
+        <w:r>
+          <w:rPr>
+            <w:noProof/>
+            <w:webHidden/>
+          </w:rPr>
+          <w:tab/>
+        </w:r>
+        <w:r>
+          <w:rPr>
+            <w:noProof/>
+            <w:webHidden/>
+          </w:rPr>
+          <w:fldChar w:fldCharType="begin"/>
+        </w:r>
+        <w:r>
+          <w:rPr>
+            <w:noProof/>
+            <w:webHidden/>
+          </w:rPr>
+          <w:instrText xml:space="preserve"> PAGEREF _Toc175235133 \h </w:instrText>
+        </w:r>
+        <w:r>
+          <w:rPr>
+            <w:noProof/>
+            <w:webHidden/>
+          </w:rPr>
+        </w:r>
+        <w:r>
+          <w:rPr>
+            <w:noProof/>
+            <w:webHidden/>
+          </w:rPr>
+          <w:fldChar w:fldCharType="separate"/>
+        </w:r>
+        <w:r>
+          <w:rPr>
+            <w:noProof/>
+            <w:webHidden/>
+          </w:rPr>
+          <w:t>12</w:t>
+        </w:r>
+        <w:r>
+          <w:rPr>
+            <w:noProof/>
+            <w:webHidden/>
+          </w:rPr>
+          <w:fldChar w:fldCharType="end"/>
+        </w:r>
+      </w:hyperlink>
+    </w:p>
+    <w:p>
+      <w:pPr>
+        <w:pStyle w:val="30"/>
+        <w:tabs>
+          <w:tab w:val="right" w:leader="dot" w:pos="12723"/>
+        </w:tabs>
+        <w:ind w:left="800"/>
+        <w:rPr>
+          <w:noProof/>
+          <w14:ligatures w14:val="standardContextual"/>
+        </w:rPr>
+      </w:pPr>
+      <w:hyperlink w:anchor="_Toc175235134" w:history="1">
+        <w:r>
+          <w:rPr>
+            <w:rStyle w:val="a9"/>
+            <w:noProof/>
+          </w:rPr>
+          <w:t>6.2.3. Step</w:t>
+        </w:r>
+        <w:r>
+          <w:rPr>
+            <w:noProof/>
+            <w:webHidden/>
+          </w:rPr>
+          <w:tab/>
+        </w:r>
+        <w:r>
+          <w:rPr>
+            <w:noProof/>
+            <w:webHidden/>
+          </w:rPr>
+          <w:fldChar w:fldCharType="begin"/>
+        </w:r>
+        <w:r>
+          <w:rPr>
+            <w:noProof/>
+            <w:webHidden/>
+          </w:rPr>
+          <w:instrText xml:space="preserve"> PAGEREF _Toc175235134 \h </w:instrText>
+        </w:r>
+        <w:r>
+          <w:rPr>
+            <w:noProof/>
+            <w:webHidden/>
+          </w:rPr>
+        </w:r>
+        <w:r>
+          <w:rPr>
+            <w:noProof/>
+            <w:webHidden/>
+          </w:rPr>
+          <w:fldChar w:fldCharType="separate"/>
+        </w:r>
+        <w:r>
+          <w:rPr>
+            <w:noProof/>
+            <w:webHidden/>
+          </w:rPr>
+          <w:t>12</w:t>
+        </w:r>
+        <w:r>
+          <w:rPr>
+            <w:noProof/>
+            <w:webHidden/>
+          </w:rPr>
+          <w:fldChar w:fldCharType="end"/>
+        </w:r>
+      </w:hyperlink>
+    </w:p>
+    <w:p>
+      <w:pPr>
+        <w:pStyle w:val="30"/>
+        <w:tabs>
+          <w:tab w:val="right" w:leader="dot" w:pos="12723"/>
+        </w:tabs>
+        <w:ind w:left="800"/>
+        <w:rPr>
+          <w:noProof/>
+          <w14:ligatures w14:val="standardContextual"/>
+        </w:rPr>
+      </w:pPr>
+      <w:hyperlink w:anchor="_Toc175235135" w:history="1">
+        <w:r>
+          <w:rPr>
+            <w:rStyle w:val="a9"/>
+            <w:noProof/>
+          </w:rPr>
+          <w:t>6.2.4. DetailId</w:t>
+        </w:r>
+        <w:r>
+          <w:rPr>
+            <w:noProof/>
+            <w:webHidden/>
+          </w:rPr>
+          <w:tab/>
+        </w:r>
+        <w:r>
+          <w:rPr>
+            <w:noProof/>
+            <w:webHidden/>
+          </w:rPr>
+          <w:fldChar w:fldCharType="begin"/>
+        </w:r>
+        <w:r>
+          <w:rPr>
+            <w:noProof/>
+            <w:webHidden/>
+          </w:rPr>
+          <w:instrText xml:space="preserve"> PAGEREF _Toc175235135 \h </w:instrText>
+        </w:r>
+        <w:r>
+          <w:rPr>
+            <w:noProof/>
+            <w:webHidden/>
+          </w:rPr>
+        </w:r>
+        <w:r>
+          <w:rPr>
+            <w:noProof/>
+            <w:webHidden/>
+          </w:rPr>
+          <w:fldChar w:fldCharType="separate"/>
+        </w:r>
+        <w:r>
+          <w:rPr>
+            <w:noProof/>
+            <w:webHidden/>
+          </w:rPr>
+          <w:t>12</w:t>
+        </w:r>
+        <w:r>
+          <w:rPr>
+            <w:noProof/>
+            <w:webHidden/>
+          </w:rPr>
+          <w:fldChar w:fldCharType="end"/>
+        </w:r>
+      </w:hyperlink>
+    </w:p>
+    <w:p>
+      <w:pPr>
+        <w:pStyle w:val="30"/>
+        <w:tabs>
+          <w:tab w:val="right" w:leader="dot" w:pos="12723"/>
+        </w:tabs>
+        <w:ind w:left="800"/>
+        <w:rPr>
+          <w:noProof/>
+          <w14:ligatures w14:val="standardContextual"/>
+        </w:rPr>
+      </w:pPr>
+      <w:hyperlink w:anchor="_Toc175235136" w:history="1">
+        <w:r>
+          <w:rPr>
+            <w:rStyle w:val="a9"/>
+            <w:noProof/>
+          </w:rPr>
+          <w:t>6.2.5. TargetType</w:t>
+        </w:r>
+        <w:r>
+          <w:rPr>
+            <w:noProof/>
+            <w:webHidden/>
+          </w:rPr>
+          <w:tab/>
+        </w:r>
+        <w:r>
+          <w:rPr>
+            <w:noProof/>
+            <w:webHidden/>
+          </w:rPr>
+          <w:fldChar w:fldCharType="begin"/>
+        </w:r>
+        <w:r>
+          <w:rPr>
+            <w:noProof/>
+            <w:webHidden/>
+          </w:rPr>
+          <w:instrText xml:space="preserve"> PAGEREF _Toc175235136 \h </w:instrText>
+        </w:r>
+        <w:r>
+          <w:rPr>
+            <w:noProof/>
+            <w:webHidden/>
+          </w:rPr>
+        </w:r>
+        <w:r>
+          <w:rPr>
+            <w:noProof/>
+            <w:webHidden/>
+          </w:rPr>
+          <w:fldChar w:fldCharType="separate"/>
+        </w:r>
+        <w:r>
+          <w:rPr>
+            <w:noProof/>
+            <w:webHidden/>
+          </w:rPr>
+          <w:t>13</w:t>
+        </w:r>
+        <w:r>
+          <w:rPr>
+            <w:noProof/>
+            <w:webHidden/>
+          </w:rPr>
+          <w:fldChar w:fldCharType="end"/>
+        </w:r>
+      </w:hyperlink>
+    </w:p>
+    <w:p>
+      <w:pPr>
+        <w:pStyle w:val="20"/>
+        <w:tabs>
+          <w:tab w:val="right" w:leader="dot" w:pos="12723"/>
+        </w:tabs>
+        <w:ind w:left="400"/>
+        <w:rPr>
+          <w:noProof/>
+          <w14:ligatures w14:val="standardContextual"/>
+        </w:rPr>
+      </w:pPr>
+      <w:hyperlink w:anchor="_Toc175235137" w:history="1">
+        <w:r>
+          <w:rPr>
+            <w:rStyle w:val="a9"/>
+            <w:noProof/>
+          </w:rPr>
+          <w:t>6.3. NPC 대화 퀘스트 세부 목표 테이블</w:t>
+        </w:r>
+        <w:r>
+          <w:rPr>
+            <w:noProof/>
+            <w:webHidden/>
+          </w:rPr>
+          <w:tab/>
+        </w:r>
+        <w:r>
+          <w:rPr>
+            <w:noProof/>
+            <w:webHidden/>
+          </w:rPr>
+          <w:fldChar w:fldCharType="begin"/>
+        </w:r>
+        <w:r>
+          <w:rPr>
+            <w:noProof/>
+            <w:webHidden/>
+          </w:rPr>
+          <w:instrText xml:space="preserve"> PAGEREF _Toc175235137 \h </w:instrText>
+        </w:r>
+        <w:r>
+          <w:rPr>
+            <w:noProof/>
+            <w:webHidden/>
+          </w:rPr>
+        </w:r>
+        <w:r>
+          <w:rPr>
+            <w:noProof/>
+            <w:webHidden/>
+          </w:rPr>
+          <w:fldChar w:fldCharType="separate"/>
+        </w:r>
+        <w:r>
+          <w:rPr>
+            <w:noProof/>
+            <w:webHidden/>
+          </w:rPr>
+          <w:t>13</w:t>
+        </w:r>
+        <w:r>
+          <w:rPr>
+            <w:noProof/>
+            <w:webHidden/>
+          </w:rPr>
+          <w:fldChar w:fldCharType="end"/>
+        </w:r>
+      </w:hyperlink>
+    </w:p>
+    <w:p>
+      <w:pPr>
+        <w:pStyle w:val="30"/>
+        <w:tabs>
+          <w:tab w:val="right" w:leader="dot" w:pos="12723"/>
+        </w:tabs>
+        <w:ind w:left="800"/>
+        <w:rPr>
+          <w:noProof/>
+          <w14:ligatures w14:val="standardContextual"/>
+        </w:rPr>
+      </w:pPr>
+      <w:hyperlink w:anchor="_Toc175235138" w:history="1">
+        <w:r>
+          <w:rPr>
+            <w:rStyle w:val="a9"/>
+            <w:noProof/>
+          </w:rPr>
+          <w:t>6.3.1. Idx</w:t>
+        </w:r>
+        <w:r>
+          <w:rPr>
+            <w:noProof/>
+            <w:webHidden/>
+          </w:rPr>
+          <w:tab/>
+        </w:r>
+        <w:r>
+          <w:rPr>
+            <w:noProof/>
+            <w:webHidden/>
+          </w:rPr>
+          <w:fldChar w:fldCharType="begin"/>
+        </w:r>
+        <w:r>
+          <w:rPr>
+            <w:noProof/>
+            <w:webHidden/>
+          </w:rPr>
+          <w:instrText xml:space="preserve"> PAGEREF _Toc175235138 \h </w:instrText>
+        </w:r>
+        <w:r>
+          <w:rPr>
+            <w:noProof/>
+            <w:webHidden/>
+          </w:rPr>
+        </w:r>
+        <w:r>
+          <w:rPr>
+            <w:noProof/>
+            <w:webHidden/>
+          </w:rPr>
+          <w:fldChar w:fldCharType="separate"/>
+        </w:r>
+        <w:r>
+          <w:rPr>
+            <w:noProof/>
+            <w:webHidden/>
+          </w:rPr>
+          <w:t>13</w:t>
+        </w:r>
+        <w:r>
+          <w:rPr>
+            <w:noProof/>
+            <w:webHidden/>
+          </w:rPr>
+          <w:fldChar w:fldCharType="end"/>
+        </w:r>
+      </w:hyperlink>
+    </w:p>
+    <w:p>
+      <w:pPr>
+        <w:pStyle w:val="30"/>
+        <w:tabs>
+          <w:tab w:val="right" w:leader="dot" w:pos="12723"/>
+        </w:tabs>
+        <w:ind w:left="800"/>
+        <w:rPr>
+          <w:noProof/>
+          <w14:ligatures w14:val="standardContextual"/>
+        </w:rPr>
+      </w:pPr>
+      <w:hyperlink w:anchor="_Toc175235139" w:history="1">
+        <w:r>
+          <w:rPr>
+            <w:rStyle w:val="a9"/>
+            <w:noProof/>
+          </w:rPr>
+          <w:t>6.3.2. NPCId</w:t>
+        </w:r>
+        <w:r>
+          <w:rPr>
+            <w:noProof/>
+            <w:webHidden/>
+          </w:rPr>
+          <w:tab/>
+        </w:r>
+        <w:r>
+          <w:rPr>
+            <w:noProof/>
+            <w:webHidden/>
+          </w:rPr>
+          <w:fldChar w:fldCharType="begin"/>
+        </w:r>
+        <w:r>
+          <w:rPr>
+            <w:noProof/>
+            <w:webHidden/>
+          </w:rPr>
+          <w:instrText xml:space="preserve"> PAGEREF _Toc175235139 \h </w:instrText>
+        </w:r>
+        <w:r>
+          <w:rPr>
+            <w:noProof/>
+            <w:webHidden/>
+          </w:rPr>
+        </w:r>
+        <w:r>
+          <w:rPr>
+            <w:noProof/>
+            <w:webHidden/>
+          </w:rPr>
+          <w:fldChar w:fldCharType="separate"/>
+        </w:r>
+        <w:r>
+          <w:rPr>
+            <w:noProof/>
+            <w:webHidden/>
+          </w:rPr>
+          <w:t>13</w:t>
+        </w:r>
+        <w:r>
+          <w:rPr>
+            <w:noProof/>
+            <w:webHidden/>
+          </w:rPr>
+          <w:fldChar w:fldCharType="end"/>
+        </w:r>
+      </w:hyperlink>
+    </w:p>
+    <w:p>
+      <w:pPr>
+        <w:pStyle w:val="30"/>
+        <w:tabs>
+          <w:tab w:val="right" w:leader="dot" w:pos="12723"/>
+        </w:tabs>
+        <w:ind w:left="800"/>
+        <w:rPr>
+          <w:noProof/>
+          <w14:ligatures w14:val="standardContextual"/>
+        </w:rPr>
+      </w:pPr>
+      <w:hyperlink w:anchor="_Toc175235140" w:history="1">
+        <w:r>
+          <w:rPr>
+            <w:rStyle w:val="a9"/>
+            <w:noProof/>
+          </w:rPr>
+          <w:t>6.3.3. TalkId</w:t>
+        </w:r>
+        <w:r>
+          <w:rPr>
+            <w:noProof/>
+            <w:webHidden/>
+          </w:rPr>
+          <w:tab/>
+        </w:r>
+        <w:r>
+          <w:rPr>
+            <w:noProof/>
+            <w:webHidden/>
+          </w:rPr>
+          <w:fldChar w:fldCharType="begin"/>
+        </w:r>
+        <w:r>
+          <w:rPr>
+            <w:noProof/>
+            <w:webHidden/>
+          </w:rPr>
+          <w:instrText xml:space="preserve"> PAGEREF _Toc175235140 \h </w:instrText>
+        </w:r>
+        <w:r>
+          <w:rPr>
+            <w:noProof/>
+            <w:webHidden/>
+          </w:rPr>
+        </w:r>
+        <w:r>
+          <w:rPr>
+            <w:noProof/>
+            <w:webHidden/>
+          </w:rPr>
+          <w:fldChar w:fldCharType="separate"/>
+        </w:r>
+        <w:r>
+          <w:rPr>
+            <w:noProof/>
+            <w:webHidden/>
+          </w:rPr>
+          <w:t>13</w:t>
+        </w:r>
+        <w:r>
+          <w:rPr>
+            <w:noProof/>
+            <w:webHidden/>
+          </w:rPr>
+          <w:fldChar w:fldCharType="end"/>
+        </w:r>
+      </w:hyperlink>
+    </w:p>
+    <w:p>
+      <w:pPr>
+        <w:pStyle w:val="20"/>
+        <w:tabs>
+          <w:tab w:val="right" w:leader="dot" w:pos="12723"/>
+        </w:tabs>
+        <w:ind w:left="400"/>
+        <w:rPr>
+          <w:noProof/>
+          <w14:ligatures w14:val="standardContextual"/>
+        </w:rPr>
+      </w:pPr>
+      <w:hyperlink w:anchor="_Toc175235141" w:history="1">
+        <w:r>
+          <w:rPr>
+            <w:rStyle w:val="a9"/>
+            <w:noProof/>
+          </w:rPr>
+          <w:t>6.4. 몬스터 처치 퀘스트 세부 목표 테이블</w:t>
+        </w:r>
+        <w:r>
+          <w:rPr>
+            <w:noProof/>
+            <w:webHidden/>
+          </w:rPr>
+          <w:tab/>
+        </w:r>
+        <w:r>
+          <w:rPr>
+            <w:noProof/>
+            <w:webHidden/>
+          </w:rPr>
+          <w:fldChar w:fldCharType="begin"/>
+        </w:r>
+        <w:r>
+          <w:rPr>
+            <w:noProof/>
+            <w:webHidden/>
+          </w:rPr>
+          <w:instrText xml:space="preserve"> PAGEREF _Toc175235141 \h </w:instrText>
+        </w:r>
+        <w:r>
+          <w:rPr>
+            <w:noProof/>
+            <w:webHidden/>
+          </w:rPr>
+        </w:r>
+        <w:r>
+          <w:rPr>
+            <w:noProof/>
+            <w:webHidden/>
+          </w:rPr>
+          <w:fldChar w:fldCharType="separate"/>
+        </w:r>
+        <w:r>
+          <w:rPr>
+            <w:noProof/>
+            <w:webHidden/>
+          </w:rPr>
+          <w:t>13</w:t>
+        </w:r>
+        <w:r>
+          <w:rPr>
+            <w:noProof/>
+            <w:webHidden/>
+          </w:rPr>
+          <w:fldChar w:fldCharType="end"/>
+        </w:r>
+      </w:hyperlink>
+    </w:p>
+    <w:p>
+      <w:pPr>
+        <w:pStyle w:val="30"/>
+        <w:tabs>
+          <w:tab w:val="right" w:leader="dot" w:pos="12723"/>
+        </w:tabs>
+        <w:ind w:left="800"/>
+        <w:rPr>
+          <w:noProof/>
+          <w14:ligatures w14:val="standardContextual"/>
+        </w:rPr>
+      </w:pPr>
+      <w:hyperlink w:anchor="_Toc175235142" w:history="1">
+        <w:r>
+          <w:rPr>
+            <w:rStyle w:val="a9"/>
+            <w:noProof/>
+          </w:rPr>
+          <w:t>6.4.1. Idx</w:t>
+        </w:r>
+        <w:r>
+          <w:rPr>
+            <w:noProof/>
+            <w:webHidden/>
+          </w:rPr>
+          <w:tab/>
+        </w:r>
+        <w:r>
+          <w:rPr>
+            <w:noProof/>
+            <w:webHidden/>
+          </w:rPr>
+          <w:fldChar w:fldCharType="begin"/>
+        </w:r>
+        <w:r>
+          <w:rPr>
+            <w:noProof/>
+            <w:webHidden/>
+          </w:rPr>
+          <w:instrText xml:space="preserve"> PAGEREF _Toc175235142 \h </w:instrText>
+        </w:r>
+        <w:r>
+          <w:rPr>
+            <w:noProof/>
+            <w:webHidden/>
+          </w:rPr>
+        </w:r>
+        <w:r>
+          <w:rPr>
+            <w:noProof/>
+            <w:webHidden/>
+          </w:rPr>
+          <w:fldChar w:fldCharType="separate"/>
+        </w:r>
+        <w:r>
+          <w:rPr>
+            <w:noProof/>
+            <w:webHidden/>
+          </w:rPr>
+          <w:t>13</w:t>
+        </w:r>
+        <w:r>
+          <w:rPr>
+            <w:noProof/>
+            <w:webHidden/>
+          </w:rPr>
+          <w:fldChar w:fldCharType="end"/>
+        </w:r>
+      </w:hyperlink>
+    </w:p>
+    <w:p>
+      <w:pPr>
+        <w:pStyle w:val="30"/>
+        <w:tabs>
+          <w:tab w:val="right" w:leader="dot" w:pos="12723"/>
+        </w:tabs>
+        <w:ind w:left="800"/>
+        <w:rPr>
+          <w:noProof/>
+          <w14:ligatures w14:val="standardContextual"/>
+        </w:rPr>
+      </w:pPr>
+      <w:hyperlink w:anchor="_Toc175235143" w:history="1">
+        <w:r>
+          <w:rPr>
+            <w:rStyle w:val="a9"/>
+            <w:noProof/>
+          </w:rPr>
+          <w:t>6.4.2. MonsterId</w:t>
+        </w:r>
+        <w:r>
+          <w:rPr>
+            <w:noProof/>
+            <w:webHidden/>
+          </w:rPr>
+          <w:tab/>
+        </w:r>
+        <w:r>
+          <w:rPr>
+            <w:noProof/>
+            <w:webHidden/>
+          </w:rPr>
+          <w:fldChar w:fldCharType="begin"/>
+        </w:r>
+        <w:r>
+          <w:rPr>
+            <w:noProof/>
+            <w:webHidden/>
+          </w:rPr>
+          <w:instrText xml:space="preserve"> PAGEREF _Toc175235143 \h </w:instrText>
+        </w:r>
+        <w:r>
+          <w:rPr>
+            <w:noProof/>
+            <w:webHidden/>
+          </w:rPr>
+        </w:r>
+        <w:r>
+          <w:rPr>
+            <w:noProof/>
+            <w:webHidden/>
+          </w:rPr>
+          <w:fldChar w:fldCharType="separate"/>
+        </w:r>
+        <w:r>
+          <w:rPr>
+            <w:noProof/>
+            <w:webHidden/>
+          </w:rPr>
+          <w:t>13</w:t>
+        </w:r>
+        <w:r>
+          <w:rPr>
+            <w:noProof/>
+            <w:webHidden/>
+          </w:rPr>
+          <w:fldChar w:fldCharType="end"/>
+        </w:r>
+      </w:hyperlink>
+    </w:p>
+    <w:p>
+      <w:pPr>
+        <w:pStyle w:val="30"/>
+        <w:tabs>
+          <w:tab w:val="right" w:leader="dot" w:pos="12723"/>
+        </w:tabs>
+        <w:ind w:left="800"/>
+        <w:rPr>
+          <w:noProof/>
+          <w14:ligatures w14:val="standardContextual"/>
+        </w:rPr>
+      </w:pPr>
+      <w:hyperlink w:anchor="_Toc175235144" w:history="1">
+        <w:r>
+          <w:rPr>
+            <w:rStyle w:val="a9"/>
+            <w:noProof/>
+          </w:rPr>
+          <w:t>6.4.3. KillCount</w:t>
+        </w:r>
+        <w:r>
+          <w:rPr>
+            <w:noProof/>
+            <w:webHidden/>
+          </w:rPr>
+          <w:tab/>
+        </w:r>
+        <w:r>
+          <w:rPr>
+            <w:noProof/>
+            <w:webHidden/>
+          </w:rPr>
+          <w:fldChar w:fldCharType="begin"/>
+        </w:r>
+        <w:r>
+          <w:rPr>
+            <w:noProof/>
+            <w:webHidden/>
+          </w:rPr>
+          <w:instrText xml:space="preserve"> PAGEREF _Toc175235144 \h </w:instrText>
+        </w:r>
+        <w:r>
+          <w:rPr>
+            <w:noProof/>
+            <w:webHidden/>
+          </w:rPr>
+        </w:r>
+        <w:r>
+          <w:rPr>
+            <w:noProof/>
+            <w:webHidden/>
+          </w:rPr>
+          <w:fldChar w:fldCharType="separate"/>
+        </w:r>
+        <w:r>
+          <w:rPr>
+            <w:noProof/>
+            <w:webHidden/>
+          </w:rPr>
+          <w:t>13</w:t>
+        </w:r>
+        <w:r>
+          <w:rPr>
+            <w:noProof/>
+            <w:webHidden/>
+          </w:rPr>
+          <w:fldChar w:fldCharType="end"/>
+        </w:r>
+      </w:hyperlink>
+    </w:p>
+    <w:p>
+      <w:pPr>
+        <w:pStyle w:val="20"/>
+        <w:tabs>
+          <w:tab w:val="right" w:leader="dot" w:pos="12723"/>
+        </w:tabs>
+        <w:ind w:left="400"/>
+        <w:rPr>
+          <w:noProof/>
+          <w14:ligatures w14:val="standardContextual"/>
+        </w:rPr>
+      </w:pPr>
+      <w:hyperlink w:anchor="_Toc175235145" w:history="1">
+        <w:r>
+          <w:rPr>
+            <w:rStyle w:val="a9"/>
+            <w:noProof/>
+          </w:rPr>
+          <w:t>6.5. 위치 이동 퀘스트 세부 목표 테이블</w:t>
+        </w:r>
+        <w:r>
+          <w:rPr>
+            <w:noProof/>
+            <w:webHidden/>
+          </w:rPr>
+          <w:tab/>
+        </w:r>
+        <w:r>
+          <w:rPr>
+            <w:noProof/>
+            <w:webHidden/>
+          </w:rPr>
+          <w:fldChar w:fldCharType="begin"/>
+        </w:r>
+        <w:r>
+          <w:rPr>
+            <w:noProof/>
+            <w:webHidden/>
+          </w:rPr>
+          <w:instrText xml:space="preserve"> PAGEREF _Toc175235145 \h </w:instrText>
+        </w:r>
+        <w:r>
+          <w:rPr>
+            <w:noProof/>
+            <w:webHidden/>
+          </w:rPr>
+        </w:r>
+        <w:r>
+          <w:rPr>
+            <w:noProof/>
+            <w:webHidden/>
+          </w:rPr>
+          <w:fldChar w:fldCharType="separate"/>
+        </w:r>
+        <w:r>
+          <w:rPr>
+            <w:noProof/>
+            <w:webHidden/>
+          </w:rPr>
+          <w:t>14</w:t>
+        </w:r>
+        <w:r>
+          <w:rPr>
+            <w:noProof/>
+            <w:webHidden/>
+          </w:rPr>
+          <w:fldChar w:fldCharType="end"/>
+        </w:r>
+      </w:hyperlink>
+    </w:p>
+    <w:p>
+      <w:pPr>
+        <w:pStyle w:val="30"/>
+        <w:tabs>
+          <w:tab w:val="right" w:leader="dot" w:pos="12723"/>
+        </w:tabs>
+        <w:ind w:left="800"/>
+        <w:rPr>
+          <w:noProof/>
+          <w14:ligatures w14:val="standardContextual"/>
+        </w:rPr>
+      </w:pPr>
+      <w:hyperlink w:anchor="_Toc175235146" w:history="1">
+        <w:r>
+          <w:rPr>
+            <w:rStyle w:val="a9"/>
+            <w:noProof/>
+          </w:rPr>
+          <w:t>6.5.1. Idx</w:t>
+        </w:r>
+        <w:r>
+          <w:rPr>
+            <w:noProof/>
+            <w:webHidden/>
+          </w:rPr>
+          <w:tab/>
+        </w:r>
+        <w:r>
+          <w:rPr>
+            <w:noProof/>
+            <w:webHidden/>
+          </w:rPr>
+          <w:fldChar w:fldCharType="begin"/>
+        </w:r>
+        <w:r>
+          <w:rPr>
+            <w:noProof/>
+            <w:webHidden/>
+          </w:rPr>
+          <w:instrText xml:space="preserve"> PAGEREF _Toc175235146 \h </w:instrText>
+        </w:r>
+        <w:r>
+          <w:rPr>
+            <w:noProof/>
+            <w:webHidden/>
+          </w:rPr>
+        </w:r>
+        <w:r>
+          <w:rPr>
+            <w:noProof/>
+            <w:webHidden/>
+          </w:rPr>
+          <w:fldChar w:fldCharType="separate"/>
+        </w:r>
+        <w:r>
+          <w:rPr>
+            <w:noProof/>
+            <w:webHidden/>
+          </w:rPr>
+          <w:t>14</w:t>
+        </w:r>
+        <w:r>
+          <w:rPr>
+            <w:noProof/>
+            <w:webHidden/>
+          </w:rPr>
+          <w:fldChar w:fldCharType="end"/>
+        </w:r>
+      </w:hyperlink>
+    </w:p>
+    <w:p>
+      <w:pPr>
+        <w:pStyle w:val="30"/>
+        <w:tabs>
+          <w:tab w:val="right" w:leader="dot" w:pos="12723"/>
+        </w:tabs>
+        <w:ind w:left="800"/>
+        <w:rPr>
+          <w:noProof/>
+          <w14:ligatures w14:val="standardContextual"/>
+        </w:rPr>
+      </w:pPr>
+      <w:hyperlink w:anchor="_Toc175235147" w:history="1">
+        <w:r>
+          <w:rPr>
+            <w:rStyle w:val="a9"/>
+            <w:noProof/>
+          </w:rPr>
+          <w:t>6.5.2. LocationTriggerBoxId</w:t>
+        </w:r>
+        <w:r>
+          <w:rPr>
+            <w:noProof/>
+            <w:webHidden/>
+          </w:rPr>
+          <w:tab/>
+        </w:r>
+        <w:r>
+          <w:rPr>
+            <w:noProof/>
+            <w:webHidden/>
+          </w:rPr>
+          <w:fldChar w:fldCharType="begin"/>
+        </w:r>
+        <w:r>
+          <w:rPr>
+            <w:noProof/>
+            <w:webHidden/>
+          </w:rPr>
+          <w:instrText xml:space="preserve"> PAGEREF _Toc175235147 \h </w:instrText>
+        </w:r>
+        <w:r>
+          <w:rPr>
+            <w:noProof/>
+            <w:webHidden/>
+          </w:rPr>
+        </w:r>
+        <w:r>
+          <w:rPr>
+            <w:noProof/>
+            <w:webHidden/>
+          </w:rPr>
+          <w:fldChar w:fldCharType="separate"/>
+        </w:r>
+        <w:r>
+          <w:rPr>
+            <w:noProof/>
+            <w:webHidden/>
+          </w:rPr>
+          <w:t>14</w:t>
+        </w:r>
+        <w:r>
+          <w:rPr>
+            <w:noProof/>
+            <w:webHidden/>
+          </w:rPr>
+          <w:fldChar w:fldCharType="end"/>
+        </w:r>
+      </w:hyperlink>
+    </w:p>
+    <w:p>
+      <w:pPr>
+        <w:pStyle w:val="20"/>
+        <w:tabs>
+          <w:tab w:val="right" w:leader="dot" w:pos="12723"/>
+        </w:tabs>
+        <w:ind w:left="400"/>
+        <w:rPr>
+          <w:noProof/>
+          <w14:ligatures w14:val="standardContextual"/>
+        </w:rPr>
+      </w:pPr>
+      <w:hyperlink w:anchor="_Toc175235148" w:history="1">
+        <w:r>
+          <w:rPr>
+            <w:rStyle w:val="a9"/>
+            <w:noProof/>
+          </w:rPr>
+          <w:t>6.6. 퀘스트 보수 테이블</w:t>
+        </w:r>
+        <w:r>
+          <w:rPr>
+            <w:noProof/>
+            <w:webHidden/>
+          </w:rPr>
+          <w:tab/>
+        </w:r>
+        <w:r>
+          <w:rPr>
+            <w:noProof/>
+            <w:webHidden/>
+          </w:rPr>
+          <w:fldChar w:fldCharType="begin"/>
+        </w:r>
+        <w:r>
+          <w:rPr>
+            <w:noProof/>
+            <w:webHidden/>
+          </w:rPr>
+          <w:instrText xml:space="preserve"> PAGEREF _Toc175235148 \h </w:instrText>
+        </w:r>
+        <w:r>
+          <w:rPr>
+            <w:noProof/>
+            <w:webHidden/>
+          </w:rPr>
+        </w:r>
+        <w:r>
+          <w:rPr>
+            <w:noProof/>
+            <w:webHidden/>
+          </w:rPr>
+          <w:fldChar w:fldCharType="separate"/>
+        </w:r>
+        <w:r>
+          <w:rPr>
+            <w:noProof/>
+            <w:webHidden/>
+          </w:rPr>
+          <w:t>14</w:t>
+        </w:r>
+        <w:r>
+          <w:rPr>
+            <w:noProof/>
+            <w:webHidden/>
+          </w:rPr>
+          <w:fldChar w:fldCharType="end"/>
+        </w:r>
+      </w:hyperlink>
+    </w:p>
+    <w:p>
+      <w:pPr>
+        <w:pStyle w:val="30"/>
+        <w:tabs>
+          <w:tab w:val="right" w:leader="dot" w:pos="12723"/>
+        </w:tabs>
+        <w:ind w:left="800"/>
+        <w:rPr>
+          <w:noProof/>
+          <w14:ligatures w14:val="standardContextual"/>
+        </w:rPr>
+      </w:pPr>
+      <w:hyperlink w:anchor="_Toc175235149" w:history="1">
+        <w:r>
+          <w:rPr>
+            <w:rStyle w:val="a9"/>
+            <w:noProof/>
+          </w:rPr>
+          <w:t>6.6.1. Idx</w:t>
+        </w:r>
+        <w:r>
+          <w:rPr>
+            <w:noProof/>
+            <w:webHidden/>
+          </w:rPr>
+          <w:tab/>
+        </w:r>
+        <w:r>
+          <w:rPr>
+            <w:noProof/>
+            <w:webHidden/>
+          </w:rPr>
+          <w:fldChar w:fldCharType="begin"/>
+        </w:r>
+        <w:r>
+          <w:rPr>
+            <w:noProof/>
+            <w:webHidden/>
+          </w:rPr>
+          <w:instrText xml:space="preserve"> PAGEREF _Toc175235149 \h </w:instrText>
+        </w:r>
+        <w:r>
+          <w:rPr>
+            <w:noProof/>
+            <w:webHidden/>
+          </w:rPr>
+        </w:r>
+        <w:r>
+          <w:rPr>
+            <w:noProof/>
+            <w:webHidden/>
+          </w:rPr>
+          <w:fldChar w:fldCharType="separate"/>
+        </w:r>
+        <w:r>
+          <w:rPr>
+            <w:noProof/>
+            <w:webHidden/>
+          </w:rPr>
+          <w:t>14</w:t>
+        </w:r>
+        <w:r>
+          <w:rPr>
+            <w:noProof/>
+            <w:webHidden/>
+          </w:rPr>
+          <w:fldChar w:fldCharType="end"/>
+        </w:r>
+      </w:hyperlink>
+    </w:p>
+    <w:p>
+      <w:pPr>
+        <w:pStyle w:val="30"/>
+        <w:tabs>
+          <w:tab w:val="right" w:leader="dot" w:pos="12723"/>
+        </w:tabs>
+        <w:ind w:left="800"/>
+        <w:rPr>
+          <w:noProof/>
+          <w14:ligatures w14:val="standardContextual"/>
+        </w:rPr>
+      </w:pPr>
+      <w:hyperlink w:anchor="_Toc175235150" w:history="1">
+        <w:r>
+          <w:rPr>
+            <w:rStyle w:val="a9"/>
+            <w:noProof/>
+          </w:rPr>
+          <w:t>6.6.2. QuestId</w:t>
+        </w:r>
+        <w:r>
+          <w:rPr>
+            <w:noProof/>
+            <w:webHidden/>
+          </w:rPr>
+          <w:tab/>
+        </w:r>
+        <w:r>
+          <w:rPr>
+            <w:noProof/>
+            <w:webHidden/>
+          </w:rPr>
+          <w:fldChar w:fldCharType="begin"/>
+        </w:r>
+        <w:r>
+          <w:rPr>
+            <w:noProof/>
+            <w:webHidden/>
+          </w:rPr>
+          <w:instrText xml:space="preserve"> PAGEREF _Toc175235150 \h </w:instrText>
+        </w:r>
+        <w:r>
+          <w:rPr>
+            <w:noProof/>
+            <w:webHidden/>
+          </w:rPr>
+        </w:r>
+        <w:r>
+          <w:rPr>
+            <w:noProof/>
+            <w:webHidden/>
+          </w:rPr>
+          <w:fldChar w:fldCharType="separate"/>
+        </w:r>
+        <w:r>
+          <w:rPr>
+            <w:noProof/>
+            <w:webHidden/>
+          </w:rPr>
+          <w:t>14</w:t>
+        </w:r>
+        <w:r>
+          <w:rPr>
+            <w:noProof/>
+            <w:webHidden/>
+          </w:rPr>
+          <w:fldChar w:fldCharType="end"/>
+        </w:r>
+      </w:hyperlink>
+    </w:p>
+    <w:p>
+      <w:pPr>
+        <w:pStyle w:val="30"/>
+        <w:tabs>
+          <w:tab w:val="right" w:leader="dot" w:pos="12723"/>
+        </w:tabs>
+        <w:ind w:left="800"/>
+        <w:rPr>
+          <w:noProof/>
+          <w14:ligatures w14:val="standardContextual"/>
+        </w:rPr>
+      </w:pPr>
+      <w:hyperlink w:anchor="_Toc175235151" w:history="1">
+        <w:r>
+          <w:rPr>
+            <w:rStyle w:val="a9"/>
+            <w:noProof/>
+          </w:rPr>
+          <w:t>6.6.3. RewardType</w:t>
+        </w:r>
+        <w:r>
+          <w:rPr>
+            <w:noProof/>
+            <w:webHidden/>
+          </w:rPr>
+          <w:tab/>
+        </w:r>
+        <w:r>
+          <w:rPr>
+            <w:noProof/>
+            <w:webHidden/>
+          </w:rPr>
+          <w:fldChar w:fldCharType="begin"/>
+        </w:r>
+        <w:r>
+          <w:rPr>
+            <w:noProof/>
+            <w:webHidden/>
+          </w:rPr>
+          <w:instrText xml:space="preserve"> PAGEREF _Toc175235151 \h </w:instrText>
+        </w:r>
+        <w:r>
+          <w:rPr>
+            <w:noProof/>
+            <w:webHidden/>
+          </w:rPr>
+        </w:r>
+        <w:r>
+          <w:rPr>
+            <w:noProof/>
+            <w:webHidden/>
+          </w:rPr>
+          <w:fldChar w:fldCharType="separate"/>
+        </w:r>
+        <w:r>
+          <w:rPr>
+            <w:noProof/>
+            <w:webHidden/>
+          </w:rPr>
+          <w:t>14</w:t>
+        </w:r>
+        <w:r>
+          <w:rPr>
+            <w:noProof/>
+            <w:webHidden/>
+          </w:rPr>
+          <w:fldChar w:fldCharType="end"/>
+        </w:r>
+      </w:hyperlink>
+    </w:p>
+    <w:p>
+      <w:pPr>
+        <w:pStyle w:val="30"/>
+        <w:tabs>
+          <w:tab w:val="right" w:leader="dot" w:pos="12723"/>
+        </w:tabs>
+        <w:ind w:left="800"/>
+        <w:rPr>
+          <w:noProof/>
+          <w14:ligatures w14:val="standardContextual"/>
+        </w:rPr>
+      </w:pPr>
+      <w:hyperlink w:anchor="_Toc175235152" w:history="1">
+        <w:r>
+          <w:rPr>
+            <w:rStyle w:val="a9"/>
+            <w:noProof/>
+          </w:rPr>
+          <w:t>6.6.4. DetailId</w:t>
+        </w:r>
+        <w:r>
+          <w:rPr>
+            <w:noProof/>
+            <w:webHidden/>
+          </w:rPr>
+          <w:tab/>
+        </w:r>
+        <w:r>
+          <w:rPr>
+            <w:noProof/>
+            <w:webHidden/>
+          </w:rPr>
+          <w:fldChar w:fldCharType="begin"/>
+        </w:r>
+        <w:r>
+          <w:rPr>
+            <w:noProof/>
+            <w:webHidden/>
+          </w:rPr>
+          <w:instrText xml:space="preserve"> PAGEREF _Toc175235152 \h </w:instrText>
+        </w:r>
+        <w:r>
+          <w:rPr>
+            <w:noProof/>
+            <w:webHidden/>
+          </w:rPr>
+        </w:r>
+        <w:r>
+          <w:rPr>
+            <w:noProof/>
+            <w:webHidden/>
+          </w:rPr>
+          <w:fldChar w:fldCharType="separate"/>
+        </w:r>
+        <w:r>
+          <w:rPr>
+            <w:noProof/>
+            <w:webHidden/>
+          </w:rPr>
+          <w:t>14</w:t>
+        </w:r>
+        <w:r>
+          <w:rPr>
+            <w:noProof/>
+            <w:webHidden/>
+          </w:rPr>
+          <w:fldChar w:fldCharType="end"/>
+        </w:r>
+      </w:hyperlink>
+    </w:p>
+    <w:p>
+      <w:pPr>
+        <w:pStyle w:val="20"/>
+        <w:tabs>
+          <w:tab w:val="right" w:leader="dot" w:pos="12723"/>
+        </w:tabs>
+        <w:ind w:left="400"/>
+        <w:rPr>
+          <w:noProof/>
+          <w14:ligatures w14:val="standardContextual"/>
+        </w:rPr>
+      </w:pPr>
+      <w:hyperlink w:anchor="_Toc175235153" w:history="1">
+        <w:r>
+          <w:rPr>
+            <w:rStyle w:val="a9"/>
+            <w:noProof/>
+          </w:rPr>
+          <w:t>6.7. 퀘스트 아이템 보수 세부 테이블</w:t>
+        </w:r>
+        <w:r>
+          <w:rPr>
+            <w:noProof/>
+            <w:webHidden/>
+          </w:rPr>
+          <w:tab/>
+        </w:r>
+        <w:r>
+          <w:rPr>
+            <w:noProof/>
+            <w:webHidden/>
+          </w:rPr>
+          <w:fldChar w:fldCharType="begin"/>
+        </w:r>
+        <w:r>
+          <w:rPr>
+            <w:noProof/>
+            <w:webHidden/>
+          </w:rPr>
+          <w:instrText xml:space="preserve"> PAGEREF _Toc175235153 \h </w:instrText>
+        </w:r>
+        <w:r>
+          <w:rPr>
+            <w:noProof/>
+            <w:webHidden/>
+          </w:rPr>
+        </w:r>
+        <w:r>
+          <w:rPr>
+            <w:noProof/>
+            <w:webHidden/>
+          </w:rPr>
+          <w:fldChar w:fldCharType="separate"/>
+        </w:r>
+        <w:r>
+          <w:rPr>
+            <w:noProof/>
+            <w:webHidden/>
+          </w:rPr>
+          <w:t>15</w:t>
+        </w:r>
+        <w:r>
+          <w:rPr>
+            <w:noProof/>
+            <w:webHidden/>
+          </w:rPr>
+          <w:fldChar w:fldCharType="end"/>
+        </w:r>
+      </w:hyperlink>
+    </w:p>
+    <w:p>
+      <w:pPr>
+        <w:pStyle w:val="30"/>
+        <w:tabs>
+          <w:tab w:val="right" w:leader="dot" w:pos="12723"/>
+        </w:tabs>
+        <w:ind w:left="800"/>
+        <w:rPr>
+          <w:noProof/>
+          <w14:ligatures w14:val="standardContextual"/>
+        </w:rPr>
+      </w:pPr>
+      <w:hyperlink w:anchor="_Toc175235154" w:history="1">
+        <w:r>
+          <w:rPr>
+            <w:rStyle w:val="a9"/>
+            <w:noProof/>
+          </w:rPr>
+          <w:t>6.7.1. Idx</w:t>
+        </w:r>
+        <w:r>
+          <w:rPr>
+            <w:noProof/>
+            <w:webHidden/>
+          </w:rPr>
+          <w:tab/>
+        </w:r>
+        <w:r>
+          <w:rPr>
+            <w:noProof/>
+            <w:webHidden/>
+          </w:rPr>
+          <w:fldChar w:fldCharType="begin"/>
+        </w:r>
+        <w:r>
+          <w:rPr>
+            <w:noProof/>
+            <w:webHidden/>
+          </w:rPr>
+          <w:instrText xml:space="preserve"> PAGEREF _Toc175235154 \h </w:instrText>
+        </w:r>
+        <w:r>
+          <w:rPr>
+            <w:noProof/>
+            <w:webHidden/>
+          </w:rPr>
+        </w:r>
+        <w:r>
+          <w:rPr>
+            <w:noProof/>
+            <w:webHidden/>
+          </w:rPr>
+          <w:fldChar w:fldCharType="separate"/>
+        </w:r>
+        <w:r>
+          <w:rPr>
+            <w:noProof/>
+            <w:webHidden/>
+          </w:rPr>
+          <w:t>15</w:t>
+        </w:r>
+        <w:r>
+          <w:rPr>
+            <w:noProof/>
+            <w:webHidden/>
+          </w:rPr>
+          <w:fldChar w:fldCharType="end"/>
+        </w:r>
+      </w:hyperlink>
+    </w:p>
+    <w:p>
+      <w:pPr>
+        <w:pStyle w:val="30"/>
+        <w:tabs>
+          <w:tab w:val="right" w:leader="dot" w:pos="12723"/>
+        </w:tabs>
+        <w:ind w:left="800"/>
+        <w:rPr>
+          <w:noProof/>
+          <w14:ligatures w14:val="standardContextual"/>
+        </w:rPr>
+      </w:pPr>
+      <w:hyperlink w:anchor="_Toc175235155" w:history="1">
+        <w:r>
+          <w:rPr>
+            <w:rStyle w:val="a9"/>
+            <w:noProof/>
+          </w:rPr>
+          <w:t>6.7.2. ItemIdx</w:t>
+        </w:r>
+        <w:r>
+          <w:rPr>
+            <w:noProof/>
+            <w:webHidden/>
+          </w:rPr>
+          <w:tab/>
+        </w:r>
+        <w:r>
+          <w:rPr>
+            <w:noProof/>
+            <w:webHidden/>
+          </w:rPr>
+          <w:fldChar w:fldCharType="begin"/>
+        </w:r>
+        <w:r>
+          <w:rPr>
+            <w:noProof/>
+            <w:webHidden/>
+          </w:rPr>
+          <w:instrText xml:space="preserve"> PAGEREF _Toc175235155 \h </w:instrText>
+        </w:r>
+        <w:r>
+          <w:rPr>
+            <w:noProof/>
+            <w:webHidden/>
+          </w:rPr>
+        </w:r>
+        <w:r>
+          <w:rPr>
+            <w:noProof/>
+            <w:webHidden/>
+          </w:rPr>
+          <w:fldChar w:fldCharType="separate"/>
+        </w:r>
+        <w:r>
+          <w:rPr>
+            <w:noProof/>
+            <w:webHidden/>
+          </w:rPr>
+          <w:t>15</w:t>
+        </w:r>
+        <w:r>
+          <w:rPr>
+            <w:noProof/>
+            <w:webHidden/>
+          </w:rPr>
+          <w:fldChar w:fldCharType="end"/>
+        </w:r>
+      </w:hyperlink>
+    </w:p>
+    <w:p>
+      <w:pPr>
+        <w:pStyle w:val="30"/>
+        <w:tabs>
+          <w:tab w:val="right" w:leader="dot" w:pos="12723"/>
+        </w:tabs>
+        <w:ind w:left="800"/>
+        <w:rPr>
+          <w:noProof/>
+          <w14:ligatures w14:val="standardContextual"/>
+        </w:rPr>
+      </w:pPr>
+      <w:hyperlink w:anchor="_Toc175235156" w:history="1">
+        <w:r>
+          <w:rPr>
+            <w:rStyle w:val="a9"/>
+            <w:noProof/>
+          </w:rPr>
+          <w:t>6.7.3. Amount</w:t>
+        </w:r>
+        <w:r>
+          <w:rPr>
+            <w:noProof/>
+            <w:webHidden/>
+          </w:rPr>
+          <w:tab/>
+        </w:r>
+        <w:r>
+          <w:rPr>
+            <w:noProof/>
+            <w:webHidden/>
+          </w:rPr>
+          <w:fldChar w:fldCharType="begin"/>
+        </w:r>
+        <w:r>
+          <w:rPr>
+            <w:noProof/>
+            <w:webHidden/>
+          </w:rPr>
+          <w:instrText xml:space="preserve"> PAGEREF _Toc175235156 \h </w:instrText>
+        </w:r>
+        <w:r>
+          <w:rPr>
+            <w:noProof/>
+            <w:webHidden/>
+          </w:rPr>
+        </w:r>
+        <w:r>
+          <w:rPr>
+            <w:noProof/>
+            <w:webHidden/>
+          </w:rPr>
+          <w:fldChar w:fldCharType="separate"/>
+        </w:r>
+        <w:r>
+          <w:rPr>
+            <w:noProof/>
+            <w:webHidden/>
+          </w:rPr>
+          <w:t>15</w:t>
+        </w:r>
+        <w:r>
+          <w:rPr>
+            <w:noProof/>
+            <w:webHidden/>
+          </w:rPr>
+          <w:fldChar w:fldCharType="end"/>
+        </w:r>
+      </w:hyperlink>
+    </w:p>
+    <w:p>
+      <w:pPr>
+        <w:pStyle w:val="20"/>
+        <w:tabs>
+          <w:tab w:val="right" w:leader="dot" w:pos="12723"/>
+        </w:tabs>
+        <w:ind w:left="400"/>
+        <w:rPr>
+          <w:noProof/>
+          <w14:ligatures w14:val="standardContextual"/>
+        </w:rPr>
+      </w:pPr>
+      <w:hyperlink w:anchor="_Toc175235157" w:history="1">
+        <w:r>
+          <w:rPr>
+            <w:rStyle w:val="a9"/>
+            <w:noProof/>
+          </w:rPr>
+          <w:t>6.8. 퀘스트 스킬 보수 세부 테이블</w:t>
+        </w:r>
+        <w:r>
+          <w:rPr>
+            <w:noProof/>
+            <w:webHidden/>
+          </w:rPr>
+          <w:tab/>
+        </w:r>
+        <w:r>
+          <w:rPr>
+            <w:noProof/>
+            <w:webHidden/>
+          </w:rPr>
+          <w:fldChar w:fldCharType="begin"/>
+        </w:r>
+        <w:r>
+          <w:rPr>
+            <w:noProof/>
+            <w:webHidden/>
+          </w:rPr>
+          <w:instrText xml:space="preserve"> PAGEREF _Toc175235157 \h </w:instrText>
+        </w:r>
+        <w:r>
+          <w:rPr>
+            <w:noProof/>
+            <w:webHidden/>
+          </w:rPr>
+        </w:r>
+        <w:r>
+          <w:rPr>
+            <w:noProof/>
+            <w:webHidden/>
+          </w:rPr>
+          <w:fldChar w:fldCharType="separate"/>
+        </w:r>
+        <w:r>
+          <w:rPr>
+            <w:noProof/>
+            <w:webHidden/>
+          </w:rPr>
+          <w:t>15</w:t>
+        </w:r>
+        <w:r>
+          <w:rPr>
+            <w:noProof/>
+            <w:webHidden/>
+          </w:rPr>
+          <w:fldChar w:fldCharType="end"/>
+        </w:r>
+      </w:hyperlink>
+    </w:p>
+    <w:p>
+      <w:pPr>
+        <w:pStyle w:val="30"/>
+        <w:tabs>
+          <w:tab w:val="right" w:leader="dot" w:pos="12723"/>
+        </w:tabs>
+        <w:ind w:left="800"/>
+        <w:rPr>
+          <w:noProof/>
+          <w14:ligatures w14:val="standardContextual"/>
+        </w:rPr>
+      </w:pPr>
+      <w:hyperlink w:anchor="_Toc175235158" w:history="1">
+        <w:r>
+          <w:rPr>
+            <w:rStyle w:val="a9"/>
+            <w:noProof/>
+          </w:rPr>
+          <w:t>6.8.1. Idx</w:t>
+        </w:r>
+        <w:r>
+          <w:rPr>
+            <w:noProof/>
+            <w:webHidden/>
+          </w:rPr>
+          <w:tab/>
+        </w:r>
+        <w:r>
+          <w:rPr>
+            <w:noProof/>
+            <w:webHidden/>
+          </w:rPr>
+          <w:fldChar w:fldCharType="begin"/>
+        </w:r>
+        <w:r>
+          <w:rPr>
+            <w:noProof/>
+            <w:webHidden/>
+          </w:rPr>
+          <w:instrText xml:space="preserve"> PAGEREF _Toc175235158 \h </w:instrText>
+        </w:r>
+        <w:r>
+          <w:rPr>
+            <w:noProof/>
+            <w:webHidden/>
+          </w:rPr>
+        </w:r>
+        <w:r>
+          <w:rPr>
+            <w:noProof/>
+            <w:webHidden/>
+          </w:rPr>
+          <w:fldChar w:fldCharType="separate"/>
+        </w:r>
+        <w:r>
+          <w:rPr>
+            <w:noProof/>
+            <w:webHidden/>
+          </w:rPr>
+          <w:t>15</w:t>
+        </w:r>
+        <w:r>
+          <w:rPr>
+            <w:noProof/>
+            <w:webHidden/>
+          </w:rPr>
+          <w:fldChar w:fldCharType="end"/>
+        </w:r>
+      </w:hyperlink>
+    </w:p>
+    <w:p>
+      <w:pPr>
+        <w:pStyle w:val="30"/>
+        <w:tabs>
+          <w:tab w:val="right" w:leader="dot" w:pos="12723"/>
+        </w:tabs>
+        <w:ind w:left="800"/>
+        <w:rPr>
+          <w:noProof/>
+          <w14:ligatures w14:val="standardContextual"/>
+        </w:rPr>
+      </w:pPr>
+      <w:hyperlink w:anchor="_Toc175235159" w:history="1">
+        <w:r>
+          <w:rPr>
+            <w:rStyle w:val="a9"/>
+            <w:noProof/>
+          </w:rPr>
+          <w:t>6.8.2. SkillType</w:t>
+        </w:r>
+        <w:r>
+          <w:rPr>
+            <w:noProof/>
+            <w:webHidden/>
+          </w:rPr>
+          <w:tab/>
+        </w:r>
+        <w:r>
+          <w:rPr>
+            <w:noProof/>
+            <w:webHidden/>
+          </w:rPr>
+          <w:fldChar w:fldCharType="begin"/>
+        </w:r>
+        <w:r>
+          <w:rPr>
+            <w:noProof/>
+            <w:webHidden/>
+          </w:rPr>
+          <w:instrText xml:space="preserve"> PAGEREF _Toc175235159 \h </w:instrText>
+        </w:r>
+        <w:r>
+          <w:rPr>
+            <w:noProof/>
+            <w:webHidden/>
+          </w:rPr>
+        </w:r>
+        <w:r>
+          <w:rPr>
+            <w:noProof/>
+            <w:webHidden/>
+          </w:rPr>
+          <w:fldChar w:fldCharType="separate"/>
+        </w:r>
+        <w:r>
+          <w:rPr>
+            <w:noProof/>
+            <w:webHidden/>
+          </w:rPr>
+          <w:t>15</w:t>
+        </w:r>
+        <w:r>
+          <w:rPr>
+            <w:noProof/>
+            <w:webHidden/>
+          </w:rPr>
+          <w:fldChar w:fldCharType="end"/>
+        </w:r>
+      </w:hyperlink>
+    </w:p>
+    <w:p>
+      <w:pPr>
+        <w:pStyle w:val="30"/>
+        <w:tabs>
+          <w:tab w:val="right" w:leader="dot" w:pos="12723"/>
+        </w:tabs>
+        <w:ind w:left="800"/>
+        <w:rPr>
+          <w:noProof/>
+          <w14:ligatures w14:val="standardContextual"/>
+        </w:rPr>
+      </w:pPr>
+      <w:hyperlink w:anchor="_Toc175235160" w:history="1">
+        <w:r>
+          <w:rPr>
+            <w:rStyle w:val="a9"/>
+            <w:noProof/>
+          </w:rPr>
+          <w:t>6.8.3. Amount</w:t>
+        </w:r>
+        <w:r>
+          <w:rPr>
+            <w:noProof/>
+            <w:webHidden/>
+          </w:rPr>
+          <w:tab/>
+        </w:r>
+        <w:r>
+          <w:rPr>
+            <w:noProof/>
+            <w:webHidden/>
+          </w:rPr>
+          <w:fldChar w:fldCharType="begin"/>
+        </w:r>
+        <w:r>
+          <w:rPr>
+            <w:noProof/>
+            <w:webHidden/>
+          </w:rPr>
+          <w:instrText xml:space="preserve"> PAGEREF _Toc175235160 \h </w:instrText>
+        </w:r>
+        <w:r>
+          <w:rPr>
+            <w:noProof/>
+            <w:webHidden/>
+          </w:rPr>
+        </w:r>
+        <w:r>
+          <w:rPr>
+            <w:noProof/>
+            <w:webHidden/>
+          </w:rPr>
+          <w:fldChar w:fldCharType="separate"/>
+        </w:r>
+        <w:r>
+          <w:rPr>
+            <w:noProof/>
+            <w:webHidden/>
+          </w:rPr>
+          <w:t>15</w:t>
         </w:r>
         <w:r>
           <w:rPr>
@@ -1808,7 +5028,7 @@
       <w:pPr>
         <w:pStyle w:val="1"/>
       </w:pPr>
-      <w:bookmarkStart w:id="1" w:name="_Toc175081692"/>
+      <w:bookmarkStart w:id="1" w:name="_Toc175235098"/>
       <w:r>
         <w:rPr>
           <w:rFonts w:hint="eastAsia"/>
@@ -1843,7 +5063,7 @@
       <w:pPr>
         <w:pStyle w:val="2"/>
       </w:pPr>
-      <w:bookmarkStart w:id="2" w:name="_Toc175081693"/>
+      <w:bookmarkStart w:id="2" w:name="_Toc175235099"/>
       <w:r>
         <w:rPr>
           <w:rFonts w:hint="eastAsia"/>
@@ -1874,7 +5094,7 @@
       <w:pPr>
         <w:pStyle w:val="1"/>
       </w:pPr>
-      <w:bookmarkStart w:id="3" w:name="_Toc175081694"/>
+      <w:bookmarkStart w:id="3" w:name="_Toc175235100"/>
       <w:r>
         <w:rPr>
           <w:rFonts w:hint="eastAsia"/>
@@ -1888,7 +5108,7 @@
       <w:pPr>
         <w:pStyle w:val="1"/>
       </w:pPr>
-      <w:bookmarkStart w:id="4" w:name="_Toc175081695"/>
+      <w:bookmarkStart w:id="4" w:name="_Toc175235101"/>
       <w:r>
         <w:rPr>
           <w:rFonts w:hint="eastAsia"/>
@@ -1911,9 +5131,6 @@
         <w:wordWrap/>
         <w:autoSpaceDE/>
         <w:autoSpaceDN/>
-        <w:rPr>
-          <w:rFonts w:hint="eastAsia"/>
-        </w:rPr>
       </w:pPr>
       <w:r>
         <w:br w:type="page"/>
@@ -1923,7 +5140,7 @@
       <w:pPr>
         <w:pStyle w:val="1"/>
       </w:pPr>
-      <w:bookmarkStart w:id="5" w:name="_Toc175081696"/>
+      <w:bookmarkStart w:id="5" w:name="_Toc175235102"/>
       <w:r>
         <w:rPr>
           <w:rFonts w:hint="eastAsia"/>
@@ -1958,9 +5175,6 @@
             <w:pPr>
               <w:pStyle w:val="a4"/>
               <w:jc w:val="center"/>
-              <w:rPr>
-                <w:rFonts w:hint="eastAsia"/>
-              </w:rPr>
             </w:pPr>
             <w:bookmarkStart w:id="6" w:name="_Hlk175150134"/>
             <w:r>
@@ -1981,9 +5195,6 @@
           <w:p>
             <w:pPr>
               <w:pStyle w:val="a4"/>
-              <w:rPr>
-                <w:rFonts w:hint="eastAsia"/>
-              </w:rPr>
             </w:pPr>
             <w:proofErr w:type="spellStart"/>
             <w:r>
@@ -2148,7 +5359,7 @@
               <w:pStyle w:val="a4"/>
               <w:jc w:val="center"/>
               <w:rPr>
-                <w:rFonts w:ascii="맑은 고딕" w:eastAsia="맑은 고딕" w:hAnsi="맑은 고딕" w:hint="eastAsia"/>
+                <w:rFonts w:ascii="맑은 고딕" w:eastAsia="맑은 고딕" w:hAnsi="맑은 고딕"/>
                 <w:color w:val="000000"/>
                 <w:sz w:val="22"/>
               </w:rPr>
@@ -2190,9 +5401,6 @@
           <w:p>
             <w:pPr>
               <w:pStyle w:val="a4"/>
-              <w:rPr>
-                <w:rFonts w:hint="eastAsia"/>
-              </w:rPr>
             </w:pPr>
             <w:proofErr w:type="spellStart"/>
             <w:r>
@@ -2310,7 +5518,7 @@
               <w:pStyle w:val="a4"/>
               <w:jc w:val="center"/>
               <w:rPr>
-                <w:rFonts w:ascii="맑은 고딕" w:eastAsia="맑은 고딕" w:hAnsi="맑은 고딕" w:hint="eastAsia"/>
+                <w:rFonts w:ascii="맑은 고딕" w:eastAsia="맑은 고딕" w:hAnsi="맑은 고딕"/>
                 <w:color w:val="000000"/>
                 <w:sz w:val="22"/>
               </w:rPr>
@@ -2321,23 +5529,7 @@
                 <w:color w:val="000000"/>
                 <w:sz w:val="22"/>
               </w:rPr>
-              <w:t>아이템</w:t>
-            </w:r>
-            <w:r>
-              <w:rPr>
-                <w:rFonts w:ascii="맑은 고딕" w:eastAsia="맑은 고딕" w:hAnsi="맑은 고딕" w:hint="eastAsia"/>
-                <w:color w:val="000000"/>
-                <w:sz w:val="22"/>
-              </w:rPr>
-              <w:t xml:space="preserve"> 스트링</w:t>
-            </w:r>
-            <w:r>
-              <w:rPr>
-                <w:rFonts w:ascii="맑은 고딕" w:eastAsia="맑은 고딕" w:hAnsi="맑은 고딕" w:hint="eastAsia"/>
-                <w:color w:val="000000"/>
-                <w:sz w:val="22"/>
-              </w:rPr>
-              <w:t xml:space="preserve"> 테이블</w:t>
+              <w:t>아이템 스트링 테이블</w:t>
             </w:r>
           </w:p>
         </w:tc>
@@ -2351,9 +5543,6 @@
           <w:p>
             <w:pPr>
               <w:pStyle w:val="a4"/>
-              <w:rPr>
-                <w:rFonts w:hint="eastAsia"/>
-              </w:rPr>
             </w:pPr>
             <w:bookmarkStart w:id="8" w:name="_Hlk175155385"/>
             <w:proofErr w:type="spellStart"/>
@@ -2469,7 +5658,7 @@
               <w:pStyle w:val="a4"/>
               <w:jc w:val="center"/>
               <w:rPr>
-                <w:rFonts w:ascii="맑은 고딕" w:eastAsia="맑은 고딕" w:hAnsi="맑은 고딕" w:hint="eastAsia"/>
+                <w:rFonts w:ascii="맑은 고딕" w:eastAsia="맑은 고딕" w:hAnsi="맑은 고딕"/>
                 <w:color w:val="000000"/>
                 <w:sz w:val="22"/>
               </w:rPr>
@@ -2496,7 +5685,7 @@
               <w:pStyle w:val="a4"/>
               <w:jc w:val="center"/>
               <w:rPr>
-                <w:rFonts w:ascii="맑은 고딕" w:eastAsia="맑은 고딕" w:hAnsi="맑은 고딕" w:hint="eastAsia"/>
+                <w:rFonts w:ascii="맑은 고딕" w:eastAsia="맑은 고딕" w:hAnsi="맑은 고딕"/>
                 <w:color w:val="000000"/>
                 <w:sz w:val="22"/>
               </w:rPr>
@@ -2523,7 +5712,7 @@
               <w:pStyle w:val="a4"/>
               <w:jc w:val="center"/>
               <w:rPr>
-                <w:rFonts w:ascii="맑은 고딕" w:eastAsia="맑은 고딕" w:hAnsi="맑은 고딕" w:hint="eastAsia"/>
+                <w:rFonts w:ascii="맑은 고딕" w:eastAsia="맑은 고딕" w:hAnsi="맑은 고딕"/>
                 <w:color w:val="000000"/>
                 <w:sz w:val="22"/>
               </w:rPr>
@@ -2584,7 +5773,7 @@
               <w:pStyle w:val="a4"/>
               <w:jc w:val="center"/>
               <w:rPr>
-                <w:rFonts w:ascii="맑은 고딕" w:eastAsia="맑은 고딕" w:hAnsi="맑은 고딕" w:hint="eastAsia"/>
+                <w:rFonts w:ascii="맑은 고딕" w:eastAsia="맑은 고딕" w:hAnsi="맑은 고딕"/>
                 <w:color w:val="000000"/>
                 <w:sz w:val="22"/>
               </w:rPr>
@@ -2595,23 +5784,7 @@
                 <w:color w:val="000000"/>
                 <w:sz w:val="22"/>
               </w:rPr>
-              <w:t xml:space="preserve">아이템 </w:t>
-            </w:r>
-            <w:r>
-              <w:rPr>
-                <w:rFonts w:ascii="맑은 고딕" w:eastAsia="맑은 고딕" w:hAnsi="맑은 고딕" w:hint="eastAsia"/>
-                <w:color w:val="000000"/>
-                <w:sz w:val="22"/>
-              </w:rPr>
-              <w:t>내구도</w:t>
-            </w:r>
-            <w:r>
-              <w:rPr>
-                <w:rFonts w:ascii="맑은 고딕" w:eastAsia="맑은 고딕" w:hAnsi="맑은 고딕" w:hint="eastAsia"/>
-                <w:color w:val="000000"/>
-                <w:sz w:val="22"/>
-              </w:rPr>
-              <w:t xml:space="preserve"> 테이블</w:t>
+              <w:t>아이템 내구도 테이블</w:t>
             </w:r>
           </w:p>
         </w:tc>
@@ -2627,7 +5800,7 @@
               <w:pStyle w:val="a4"/>
               <w:jc w:val="center"/>
               <w:rPr>
-                <w:rFonts w:ascii="맑은 고딕" w:eastAsia="맑은 고딕" w:hAnsi="맑은 고딕" w:hint="eastAsia"/>
+                <w:rFonts w:ascii="맑은 고딕" w:eastAsia="맑은 고딕" w:hAnsi="맑은 고딕"/>
                 <w:color w:val="000000"/>
                 <w:sz w:val="22"/>
               </w:rPr>
@@ -2654,7 +5827,7 @@
               <w:pStyle w:val="a4"/>
               <w:jc w:val="center"/>
               <w:rPr>
-                <w:rFonts w:ascii="맑은 고딕" w:eastAsia="맑은 고딕" w:hAnsi="맑은 고딕" w:hint="eastAsia"/>
+                <w:rFonts w:ascii="맑은 고딕" w:eastAsia="맑은 고딕" w:hAnsi="맑은 고딕"/>
                 <w:color w:val="000000"/>
                 <w:sz w:val="22"/>
               </w:rPr>
@@ -2681,7 +5854,7 @@
               <w:pStyle w:val="a4"/>
               <w:jc w:val="center"/>
               <w:rPr>
-                <w:rFonts w:ascii="맑은 고딕" w:eastAsia="맑은 고딕" w:hAnsi="맑은 고딕" w:hint="eastAsia"/>
+                <w:rFonts w:ascii="맑은 고딕" w:eastAsia="맑은 고딕" w:hAnsi="맑은 고딕"/>
                 <w:color w:val="000000"/>
                 <w:sz w:val="22"/>
               </w:rPr>
@@ -2728,9 +5901,6 @@
     <w:p>
       <w:pPr>
         <w:pStyle w:val="a4"/>
-        <w:rPr>
-          <w:rFonts w:hint="eastAsia"/>
-        </w:rPr>
       </w:pPr>
     </w:p>
     <w:p>
@@ -2748,6 +5918,7 @@
       <w:pPr>
         <w:pStyle w:val="2"/>
       </w:pPr>
+      <w:bookmarkStart w:id="9" w:name="_Toc175235103"/>
       <w:r>
         <w:rPr>
           <w:rFonts w:hint="eastAsia"/>
@@ -2755,6 +5926,7 @@
         <w:lastRenderedPageBreak/>
         <w:t>아이템 테이블</w:t>
       </w:r>
+      <w:bookmarkEnd w:id="9"/>
     </w:p>
     <w:p>
       <w:pPr>
@@ -2771,6 +5943,7 @@
       <w:pPr>
         <w:pStyle w:val="3"/>
       </w:pPr>
+      <w:bookmarkStart w:id="10" w:name="_Toc175235104"/>
       <w:proofErr w:type="spellStart"/>
       <w:r>
         <w:rPr>
@@ -2778,6 +5951,7 @@
         </w:rPr>
         <w:t>Idx</w:t>
       </w:r>
+      <w:bookmarkEnd w:id="10"/>
       <w:proofErr w:type="spellEnd"/>
     </w:p>
     <w:p>
@@ -2862,21 +6036,20 @@
     <w:p>
       <w:pPr>
         <w:pStyle w:val="a4"/>
-        <w:rPr>
-          <w:rFonts w:hint="eastAsia"/>
-        </w:rPr>
       </w:pPr>
     </w:p>
     <w:p>
       <w:pPr>
         <w:pStyle w:val="3"/>
       </w:pPr>
+      <w:bookmarkStart w:id="11" w:name="_Toc175235105"/>
       <w:r>
         <w:rPr>
           <w:rFonts w:hint="eastAsia"/>
         </w:rPr>
         <w:t>Type</w:t>
       </w:r>
+      <w:bookmarkEnd w:id="11"/>
     </w:p>
     <w:p>
       <w:pPr>
@@ -2944,21 +6117,20 @@
     <w:p>
       <w:pPr>
         <w:pStyle w:val="a4"/>
-        <w:rPr>
-          <w:rFonts w:hint="eastAsia"/>
-        </w:rPr>
       </w:pPr>
     </w:p>
     <w:p>
       <w:pPr>
         <w:pStyle w:val="3"/>
       </w:pPr>
+      <w:bookmarkStart w:id="12" w:name="_Toc175235106"/>
       <w:r>
         <w:rPr>
           <w:rFonts w:hint="eastAsia"/>
         </w:rPr>
         <w:t>Frequency</w:t>
       </w:r>
+      <w:bookmarkEnd w:id="12"/>
     </w:p>
     <w:p>
       <w:pPr>
@@ -3026,15 +6198,13 @@
     <w:p>
       <w:pPr>
         <w:pStyle w:val="a4"/>
-        <w:rPr>
-          <w:rFonts w:hint="eastAsia"/>
-        </w:rPr>
       </w:pPr>
     </w:p>
     <w:p>
       <w:pPr>
         <w:pStyle w:val="3"/>
       </w:pPr>
+      <w:bookmarkStart w:id="13" w:name="_Toc175235107"/>
       <w:proofErr w:type="spellStart"/>
       <w:r>
         <w:rPr>
@@ -3042,6 +6212,7 @@
         </w:rPr>
         <w:t>CraftRank</w:t>
       </w:r>
+      <w:bookmarkEnd w:id="13"/>
       <w:proofErr w:type="spellEnd"/>
     </w:p>
     <w:p>
@@ -3120,15 +6291,13 @@
     <w:p>
       <w:pPr>
         <w:pStyle w:val="a4"/>
-        <w:rPr>
-          <w:rFonts w:hint="eastAsia"/>
-        </w:rPr>
       </w:pPr>
     </w:p>
     <w:p>
       <w:pPr>
         <w:pStyle w:val="3"/>
       </w:pPr>
+      <w:bookmarkStart w:id="14" w:name="_Toc175235108"/>
       <w:proofErr w:type="spellStart"/>
       <w:r>
         <w:rPr>
@@ -3136,6 +6305,7 @@
         </w:rPr>
         <w:t>UsingForm</w:t>
       </w:r>
+      <w:bookmarkEnd w:id="14"/>
       <w:proofErr w:type="spellEnd"/>
     </w:p>
     <w:p>
@@ -3190,21 +6360,20 @@
     <w:p>
       <w:pPr>
         <w:pStyle w:val="a4"/>
-        <w:rPr>
-          <w:rFonts w:hint="eastAsia"/>
-        </w:rPr>
       </w:pPr>
     </w:p>
     <w:p>
       <w:pPr>
         <w:pStyle w:val="3"/>
       </w:pPr>
+      <w:bookmarkStart w:id="15" w:name="_Toc175235109"/>
       <w:r>
         <w:rPr>
           <w:rFonts w:hint="eastAsia"/>
         </w:rPr>
         <w:t>Constraint</w:t>
       </w:r>
+      <w:bookmarkEnd w:id="15"/>
     </w:p>
     <w:p>
       <w:pPr>
@@ -3263,23 +6432,18 @@
     <w:p>
       <w:pPr>
         <w:pStyle w:val="a4"/>
-        <w:rPr>
-          <w:rFonts w:hint="eastAsia"/>
-        </w:rPr>
-      </w:pPr>
-    </w:p>
-    <w:p>
-      <w:pPr>
-        <w:pStyle w:val="a4"/>
-        <w:rPr>
-          <w:rFonts w:hint="eastAsia"/>
-        </w:rPr>
+      </w:pPr>
+    </w:p>
+    <w:p>
+      <w:pPr>
+        <w:pStyle w:val="a4"/>
       </w:pPr>
     </w:p>
     <w:p>
       <w:pPr>
         <w:pStyle w:val="2"/>
       </w:pPr>
+      <w:bookmarkStart w:id="16" w:name="_Toc175235110"/>
       <w:r>
         <w:rPr>
           <w:rFonts w:hint="eastAsia"/>
@@ -3298,6 +6462,7 @@
         </w:rPr>
         <w:t xml:space="preserve"> 테이블</w:t>
       </w:r>
+      <w:bookmarkEnd w:id="16"/>
     </w:p>
     <w:p>
       <w:pPr>
@@ -3319,19 +6484,18 @@
     <w:p>
       <w:pPr>
         <w:pStyle w:val="a4"/>
-        <w:rPr>
-          <w:rFonts w:hint="eastAsia"/>
-        </w:rPr>
       </w:pPr>
     </w:p>
     <w:p>
       <w:pPr>
         <w:pStyle w:val="3"/>
       </w:pPr>
+      <w:bookmarkStart w:id="17" w:name="_Toc175235111"/>
       <w:proofErr w:type="spellStart"/>
       <w:r>
         <w:t>Idx</w:t>
       </w:r>
+      <w:bookmarkEnd w:id="17"/>
       <w:proofErr w:type="spellEnd"/>
     </w:p>
     <w:p>
@@ -3342,19 +6506,7 @@
         <w:rPr>
           <w:rFonts w:hint="eastAsia"/>
         </w:rPr>
-        <w:t xml:space="preserve">아이템 </w:t>
-      </w:r>
-      <w:r>
-        <w:rPr>
-          <w:rFonts w:hint="eastAsia"/>
-        </w:rPr>
-        <w:t xml:space="preserve">제작 기준 </w:t>
-      </w:r>
-      <w:r>
-        <w:rPr>
-          <w:rFonts w:hint="eastAsia"/>
-        </w:rPr>
-        <w:t>Index 정보이다.</w:t>
+        <w:t>아이템 제작 기준 Index 정보이다.</w:t>
       </w:r>
     </w:p>
     <w:p>
@@ -3387,15 +6539,13 @@
     <w:p>
       <w:pPr>
         <w:pStyle w:val="a4"/>
-        <w:rPr>
-          <w:rFonts w:hint="eastAsia"/>
-        </w:rPr>
       </w:pPr>
     </w:p>
     <w:p>
       <w:pPr>
         <w:pStyle w:val="3"/>
       </w:pPr>
+      <w:bookmarkStart w:id="18" w:name="_Toc175235112"/>
       <w:proofErr w:type="spellStart"/>
       <w:r>
         <w:t>ItemI</w:t>
@@ -3406,6 +6556,7 @@
         </w:rPr>
         <w:t>d</w:t>
       </w:r>
+      <w:bookmarkEnd w:id="18"/>
       <w:proofErr w:type="spellEnd"/>
     </w:p>
     <w:p>
@@ -3477,9 +6628,6 @@
     <w:p>
       <w:pPr>
         <w:pStyle w:val="a4"/>
-        <w:rPr>
-          <w:rFonts w:hint="eastAsia"/>
-        </w:rPr>
       </w:pPr>
       <w:r>
         <w:rPr>
@@ -3505,19 +6653,18 @@
     <w:p>
       <w:pPr>
         <w:pStyle w:val="a4"/>
-        <w:rPr>
-          <w:rFonts w:hint="eastAsia"/>
-        </w:rPr>
       </w:pPr>
     </w:p>
     <w:p>
       <w:pPr>
         <w:pStyle w:val="3"/>
       </w:pPr>
+      <w:bookmarkStart w:id="19" w:name="_Toc175235113"/>
       <w:proofErr w:type="spellStart"/>
       <w:r>
         <w:t>CraftTerm</w:t>
       </w:r>
+      <w:bookmarkEnd w:id="19"/>
       <w:proofErr w:type="spellEnd"/>
     </w:p>
     <w:p>
@@ -3606,19 +6753,18 @@
     <w:p>
       <w:pPr>
         <w:pStyle w:val="a4"/>
-        <w:rPr>
-          <w:rFonts w:hint="eastAsia"/>
-        </w:rPr>
       </w:pPr>
     </w:p>
     <w:p>
       <w:pPr>
         <w:pStyle w:val="3"/>
       </w:pPr>
+      <w:bookmarkStart w:id="20" w:name="_Toc175235114"/>
       <w:proofErr w:type="spellStart"/>
       <w:r>
         <w:t>DemandLevel</w:t>
       </w:r>
+      <w:bookmarkEnd w:id="20"/>
       <w:proofErr w:type="spellEnd"/>
     </w:p>
     <w:p>
@@ -3678,21 +6824,20 @@
     <w:p>
       <w:pPr>
         <w:pStyle w:val="a4"/>
-        <w:rPr>
-          <w:rFonts w:hint="eastAsia"/>
-        </w:rPr>
       </w:pPr>
     </w:p>
     <w:p>
       <w:pPr>
         <w:pStyle w:val="2"/>
       </w:pPr>
+      <w:bookmarkStart w:id="21" w:name="_Toc175235115"/>
       <w:r>
         <w:rPr>
           <w:rFonts w:hint="eastAsia"/>
         </w:rPr>
         <w:t>아이템 스트링 테이블</w:t>
       </w:r>
+      <w:bookmarkEnd w:id="21"/>
     </w:p>
     <w:p>
       <w:pPr>
@@ -3709,10 +6854,12 @@
       <w:pPr>
         <w:pStyle w:val="3"/>
       </w:pPr>
+      <w:bookmarkStart w:id="22" w:name="_Toc175235116"/>
       <w:proofErr w:type="spellStart"/>
       <w:r>
         <w:t>Idx</w:t>
       </w:r>
+      <w:bookmarkEnd w:id="22"/>
       <w:proofErr w:type="spellEnd"/>
     </w:p>
     <w:p>
@@ -3781,18 +6928,17 @@
     <w:p>
       <w:pPr>
         <w:pStyle w:val="a4"/>
-        <w:rPr>
-          <w:rFonts w:hint="eastAsia"/>
-        </w:rPr>
       </w:pPr>
     </w:p>
     <w:p>
       <w:pPr>
         <w:pStyle w:val="3"/>
       </w:pPr>
+      <w:bookmarkStart w:id="23" w:name="_Toc175235117"/>
       <w:r>
         <w:t>Name</w:t>
       </w:r>
+      <w:bookmarkEnd w:id="23"/>
     </w:p>
     <w:p>
       <w:pPr>
@@ -3824,9 +6970,6 @@
     <w:p>
       <w:pPr>
         <w:pStyle w:val="a4"/>
-        <w:rPr>
-          <w:rFonts w:hint="eastAsia"/>
-        </w:rPr>
       </w:pPr>
       <w:r>
         <w:rPr>
@@ -3839,10 +6982,12 @@
       <w:pPr>
         <w:pStyle w:val="3"/>
       </w:pPr>
+      <w:bookmarkStart w:id="24" w:name="_Toc175235118"/>
       <w:r>
         <w:lastRenderedPageBreak/>
         <w:t>Image</w:t>
       </w:r>
+      <w:bookmarkEnd w:id="24"/>
     </w:p>
     <w:p>
       <w:r>
@@ -3869,21 +7014,19 @@
         <w:t>아이템의 이미지 이름이 저장된다.</w:t>
       </w:r>
     </w:p>
-    <w:p>
-      <w:pPr>
-        <w:rPr>
-          <w:rFonts w:hint="eastAsia"/>
-        </w:rPr>
-      </w:pPr>
-    </w:p>
+    <w:p/>
     <w:p>
       <w:pPr>
         <w:pStyle w:val="3"/>
       </w:pPr>
       <w:r>
         <w:tab/>
+      </w:r>
+      <w:bookmarkStart w:id="25" w:name="_Toc175235119"/>
+      <w:r>
         <w:t>Description</w:t>
       </w:r>
+      <w:bookmarkEnd w:id="25"/>
     </w:p>
     <w:p>
       <w:pPr>
@@ -3931,21 +7074,20 @@
     <w:p>
       <w:pPr>
         <w:pStyle w:val="a4"/>
-        <w:rPr>
-          <w:rFonts w:hint="eastAsia"/>
-        </w:rPr>
       </w:pPr>
     </w:p>
     <w:p>
       <w:pPr>
         <w:pStyle w:val="2"/>
       </w:pPr>
+      <w:bookmarkStart w:id="26" w:name="_Toc175235120"/>
       <w:r>
         <w:rPr>
           <w:rFonts w:hint="eastAsia"/>
         </w:rPr>
         <w:t>아이템 사용회수 테이블</w:t>
       </w:r>
+      <w:bookmarkEnd w:id="26"/>
     </w:p>
     <w:p>
       <w:pPr>
@@ -3961,9 +7103,6 @@
     <w:p>
       <w:pPr>
         <w:pStyle w:val="a4"/>
-        <w:rPr>
-          <w:rFonts w:hint="eastAsia"/>
-        </w:rPr>
       </w:pPr>
       <w:r>
         <w:rPr>
@@ -3975,19 +7114,18 @@
     <w:p>
       <w:pPr>
         <w:pStyle w:val="a4"/>
-        <w:rPr>
-          <w:rFonts w:hint="eastAsia"/>
-        </w:rPr>
       </w:pPr>
     </w:p>
     <w:p>
       <w:pPr>
         <w:pStyle w:val="3"/>
       </w:pPr>
+      <w:bookmarkStart w:id="27" w:name="_Toc175235121"/>
       <w:proofErr w:type="spellStart"/>
       <w:r>
         <w:t>Idx</w:t>
       </w:r>
+      <w:bookmarkEnd w:id="27"/>
       <w:proofErr w:type="spellEnd"/>
     </w:p>
     <w:p>
@@ -4045,9 +7183,6 @@
     <w:p>
       <w:pPr>
         <w:pStyle w:val="a4"/>
-        <w:rPr>
-          <w:rFonts w:hint="eastAsia"/>
-        </w:rPr>
       </w:pPr>
       <w:r>
         <w:rPr>
@@ -4071,18 +7206,17 @@
     <w:p>
       <w:pPr>
         <w:pStyle w:val="a4"/>
-        <w:rPr>
-          <w:rFonts w:hint="eastAsia"/>
-        </w:rPr>
       </w:pPr>
     </w:p>
     <w:p>
       <w:pPr>
         <w:pStyle w:val="3"/>
       </w:pPr>
+      <w:bookmarkStart w:id="28" w:name="_Toc175235122"/>
       <w:r>
         <w:t>Count</w:t>
       </w:r>
+      <w:bookmarkEnd w:id="28"/>
     </w:p>
     <w:p>
       <w:pPr>
@@ -4144,21 +7278,20 @@
     <w:p>
       <w:pPr>
         <w:pStyle w:val="a4"/>
-        <w:rPr>
-          <w:rFonts w:hint="eastAsia"/>
-        </w:rPr>
       </w:pPr>
     </w:p>
     <w:p>
       <w:pPr>
         <w:pStyle w:val="2"/>
       </w:pPr>
+      <w:bookmarkStart w:id="29" w:name="_Toc175235123"/>
       <w:r>
         <w:rPr>
           <w:rFonts w:hint="eastAsia"/>
         </w:rPr>
         <w:t>아이템 내구도 테이블</w:t>
       </w:r>
+      <w:bookmarkEnd w:id="29"/>
     </w:p>
     <w:p>
       <w:pPr>
@@ -4174,19 +7307,18 @@
     <w:p>
       <w:pPr>
         <w:pStyle w:val="a4"/>
-        <w:rPr>
-          <w:rFonts w:hint="eastAsia"/>
-        </w:rPr>
       </w:pPr>
     </w:p>
     <w:p>
       <w:pPr>
         <w:pStyle w:val="3"/>
       </w:pPr>
+      <w:bookmarkStart w:id="30" w:name="_Toc175235124"/>
       <w:proofErr w:type="spellStart"/>
       <w:r>
         <w:t>Idx</w:t>
       </w:r>
+      <w:bookmarkEnd w:id="30"/>
       <w:proofErr w:type="spellEnd"/>
     </w:p>
     <w:p>
@@ -4244,56 +7376,40 @@
     <w:p>
       <w:pPr>
         <w:pStyle w:val="a4"/>
-        <w:rPr>
-          <w:rFonts w:hint="eastAsia"/>
-        </w:rPr>
-      </w:pPr>
-      <w:r>
-        <w:rPr>
-          <w:rFonts w:hint="eastAsia"/>
-        </w:rPr>
-        <w:t xml:space="preserve">어떤 아이템의 </w:t>
-      </w:r>
-      <w:r>
-        <w:rPr>
-          <w:rFonts w:hint="eastAsia"/>
-        </w:rPr>
-        <w:t>내구도</w:t>
-      </w:r>
-      <w:r>
-        <w:rPr>
-          <w:rFonts w:hint="eastAsia"/>
-        </w:rPr>
-        <w:t xml:space="preserve"> 정보인지 확인할 수 있는 정보가 저장된다.</w:t>
-      </w:r>
-    </w:p>
-    <w:p>
-      <w:pPr>
-        <w:pStyle w:val="a4"/>
-      </w:pPr>
-    </w:p>
-    <w:p>
-      <w:pPr>
-        <w:pStyle w:val="a4"/>
-      </w:pPr>
-    </w:p>
-    <w:p>
-      <w:pPr>
-        <w:pStyle w:val="a4"/>
-        <w:rPr>
-          <w:rFonts w:hint="eastAsia"/>
-        </w:rPr>
+      </w:pPr>
+      <w:r>
+        <w:rPr>
+          <w:rFonts w:hint="eastAsia"/>
+        </w:rPr>
+        <w:t>어떤 아이템의 내구도 정보인지 확인할 수 있는 정보가 저장된다.</w:t>
+      </w:r>
+    </w:p>
+    <w:p>
+      <w:pPr>
+        <w:pStyle w:val="a4"/>
+      </w:pPr>
+    </w:p>
+    <w:p>
+      <w:pPr>
+        <w:pStyle w:val="a4"/>
+      </w:pPr>
+    </w:p>
+    <w:p>
+      <w:pPr>
+        <w:pStyle w:val="a4"/>
       </w:pPr>
     </w:p>
     <w:p>
       <w:pPr>
         <w:pStyle w:val="3"/>
       </w:pPr>
+      <w:bookmarkStart w:id="31" w:name="_Toc175235125"/>
       <w:proofErr w:type="spellStart"/>
       <w:r>
         <w:lastRenderedPageBreak/>
         <w:t>DurabilityNum</w:t>
       </w:r>
+      <w:bookmarkEnd w:id="31"/>
       <w:proofErr w:type="spellEnd"/>
     </w:p>
     <w:p>
@@ -4337,19 +7453,18 @@
     <w:p>
       <w:pPr>
         <w:pStyle w:val="a4"/>
-        <w:rPr>
-          <w:rFonts w:hint="eastAsia"/>
-        </w:rPr>
       </w:pPr>
     </w:p>
     <w:p>
       <w:pPr>
         <w:pStyle w:val="3"/>
       </w:pPr>
+      <w:bookmarkStart w:id="32" w:name="_Toc175235126"/>
       <w:proofErr w:type="spellStart"/>
       <w:r>
         <w:t>DurabilitySubNum</w:t>
       </w:r>
+      <w:bookmarkEnd w:id="32"/>
       <w:proofErr w:type="spellEnd"/>
     </w:p>
     <w:p>
@@ -4382,9 +7497,6 @@
     <w:p>
       <w:pPr>
         <w:pStyle w:val="a4"/>
-        <w:rPr>
-          <w:rFonts w:hint="eastAsia"/>
-        </w:rPr>
       </w:pPr>
       <w:r>
         <w:rPr>
@@ -4399,9 +7511,6 @@
         <w:wordWrap/>
         <w:autoSpaceDE/>
         <w:autoSpaceDN/>
-        <w:rPr>
-          <w:rFonts w:hint="eastAsia"/>
-        </w:rPr>
       </w:pPr>
       <w:r>
         <w:br w:type="page"/>
@@ -4411,7 +7520,7 @@
       <w:pPr>
         <w:pStyle w:val="1"/>
       </w:pPr>
-      <w:bookmarkStart w:id="9" w:name="_Toc175081697"/>
+      <w:bookmarkStart w:id="33" w:name="_Toc175235127"/>
       <w:r>
         <w:rPr>
           <w:rFonts w:hint="eastAsia"/>
@@ -4419,7 +7528,7 @@
         <w:lastRenderedPageBreak/>
         <w:t>퀘스트</w:t>
       </w:r>
-      <w:bookmarkEnd w:id="9"/>
+      <w:bookmarkEnd w:id="33"/>
     </w:p>
     <w:p>
       <w:pPr>
@@ -4645,7 +7754,7 @@
                 <w:sz w:val="22"/>
               </w:rPr>
             </w:pPr>
-            <w:bookmarkStart w:id="10" w:name="_Hlk175067645"/>
+            <w:bookmarkStart w:id="34" w:name="_Hlk175067645"/>
             <w:proofErr w:type="spellStart"/>
             <w:r>
               <w:rPr>
@@ -4746,7 +7855,7 @@
         </w:tc>
       </w:tr>
     </w:tbl>
-    <w:bookmarkEnd w:id="10"/>
+    <w:bookmarkEnd w:id="34"/>
     <w:p>
       <w:pPr>
         <w:pStyle w:val="a4"/>
@@ -4811,7 +7920,7 @@
               <w:pStyle w:val="a4"/>
               <w:jc w:val="center"/>
             </w:pPr>
-            <w:bookmarkStart w:id="11" w:name="_Hlk175069708"/>
+            <w:bookmarkStart w:id="35" w:name="_Hlk175069708"/>
             <w:r>
               <w:rPr>
                 <w:rFonts w:hint="eastAsia"/>
@@ -4900,7 +8009,7 @@
           </w:p>
         </w:tc>
       </w:tr>
-      <w:bookmarkEnd w:id="11"/>
+      <w:bookmarkEnd w:id="35"/>
     </w:tbl>
     <w:p>
       <w:pPr>
@@ -5099,7 +8208,7 @@
             <w:pPr>
               <w:pStyle w:val="a4"/>
             </w:pPr>
-            <w:bookmarkStart w:id="12" w:name="_Hlk175082382"/>
+            <w:bookmarkStart w:id="36" w:name="_Hlk175082382"/>
             <w:proofErr w:type="spellStart"/>
             <w:r>
               <w:rPr>
@@ -5132,7 +8241,7 @@
           </w:p>
         </w:tc>
       </w:tr>
-      <w:bookmarkEnd w:id="12"/>
+      <w:bookmarkEnd w:id="36"/>
     </w:tbl>
     <w:p>
       <w:pPr>
@@ -5206,7 +8315,7 @@
                 <w:sz w:val="22"/>
               </w:rPr>
             </w:pPr>
-            <w:bookmarkStart w:id="13" w:name="_Hlk175082600"/>
+            <w:bookmarkStart w:id="37" w:name="_Hlk175082600"/>
             <w:proofErr w:type="spellStart"/>
             <w:r>
               <w:rPr>
@@ -5287,7 +8396,7 @@
           </w:p>
         </w:tc>
       </w:tr>
-      <w:bookmarkEnd w:id="13"/>
+      <w:bookmarkEnd w:id="37"/>
     </w:tbl>
     <w:p>
       <w:pPr>
@@ -5336,7 +8445,7 @@
             <w:pPr>
               <w:pStyle w:val="a4"/>
             </w:pPr>
-            <w:bookmarkStart w:id="14" w:name="_Hlk175082993"/>
+            <w:bookmarkStart w:id="38" w:name="_Hlk175082993"/>
             <w:proofErr w:type="spellStart"/>
             <w:r>
               <w:rPr>
@@ -5388,7 +8497,7 @@
           </w:p>
         </w:tc>
       </w:tr>
-      <w:bookmarkEnd w:id="14"/>
+      <w:bookmarkEnd w:id="38"/>
     </w:tbl>
     <w:p>
       <w:pPr>
@@ -5581,7 +8690,7 @@
       <w:pPr>
         <w:pStyle w:val="2"/>
       </w:pPr>
-      <w:bookmarkStart w:id="15" w:name="_Toc175081698"/>
+      <w:bookmarkStart w:id="39" w:name="_Toc175235128"/>
       <w:r>
         <w:rPr>
           <w:rFonts w:hint="eastAsia"/>
@@ -5589,7 +8698,7 @@
         <w:lastRenderedPageBreak/>
         <w:t>퀘스트 테이블</w:t>
       </w:r>
-      <w:bookmarkEnd w:id="15"/>
+      <w:bookmarkEnd w:id="39"/>
     </w:p>
     <w:p>
       <w:pPr>
@@ -5606,7 +8715,7 @@
       <w:pPr>
         <w:pStyle w:val="3"/>
       </w:pPr>
-      <w:bookmarkStart w:id="16" w:name="_Toc175081699"/>
+      <w:bookmarkStart w:id="40" w:name="_Toc175235129"/>
       <w:proofErr w:type="spellStart"/>
       <w:r>
         <w:rPr>
@@ -5614,7 +8723,7 @@
         </w:rPr>
         <w:t>Idx</w:t>
       </w:r>
-      <w:bookmarkEnd w:id="16"/>
+      <w:bookmarkEnd w:id="40"/>
       <w:proofErr w:type="spellEnd"/>
     </w:p>
     <w:p>
@@ -5691,7 +8800,7 @@
       <w:pPr>
         <w:pStyle w:val="3"/>
       </w:pPr>
-      <w:bookmarkStart w:id="17" w:name="_Toc175081700"/>
+      <w:bookmarkStart w:id="41" w:name="_Toc175235130"/>
       <w:proofErr w:type="spellStart"/>
       <w:r>
         <w:rPr>
@@ -5699,7 +8808,7 @@
         </w:rPr>
         <w:t>QuestImportance</w:t>
       </w:r>
-      <w:bookmarkEnd w:id="17"/>
+      <w:bookmarkEnd w:id="41"/>
       <w:proofErr w:type="spellEnd"/>
     </w:p>
     <w:p>
@@ -5785,14 +8894,14 @@
       <w:pPr>
         <w:pStyle w:val="2"/>
       </w:pPr>
-      <w:bookmarkStart w:id="18" w:name="_Toc175081701"/>
+      <w:bookmarkStart w:id="42" w:name="_Toc175235131"/>
       <w:r>
         <w:rPr>
           <w:rFonts w:hint="eastAsia"/>
         </w:rPr>
         <w:t>퀘스트 목표 테이블</w:t>
       </w:r>
-      <w:bookmarkEnd w:id="18"/>
+      <w:bookmarkEnd w:id="42"/>
     </w:p>
     <w:p>
       <w:pPr>
@@ -5809,7 +8918,7 @@
       <w:pPr>
         <w:pStyle w:val="3"/>
       </w:pPr>
-      <w:bookmarkStart w:id="19" w:name="_Toc175081702"/>
+      <w:bookmarkStart w:id="43" w:name="_Toc175235132"/>
       <w:proofErr w:type="spellStart"/>
       <w:r>
         <w:rPr>
@@ -5817,7 +8926,7 @@
         </w:rPr>
         <w:t>Idx</w:t>
       </w:r>
-      <w:bookmarkEnd w:id="19"/>
+      <w:bookmarkEnd w:id="43"/>
       <w:proofErr w:type="spellEnd"/>
     </w:p>
     <w:p>
@@ -5851,7 +8960,7 @@
       <w:pPr>
         <w:pStyle w:val="3"/>
       </w:pPr>
-      <w:bookmarkStart w:id="20" w:name="_Toc175081703"/>
+      <w:bookmarkStart w:id="44" w:name="_Toc175235133"/>
       <w:proofErr w:type="spellStart"/>
       <w:r>
         <w:rPr>
@@ -5859,7 +8968,7 @@
         </w:rPr>
         <w:t>QuestId</w:t>
       </w:r>
-      <w:bookmarkEnd w:id="20"/>
+      <w:bookmarkEnd w:id="44"/>
       <w:proofErr w:type="spellEnd"/>
     </w:p>
     <w:p>
@@ -5960,14 +9069,14 @@
       <w:pPr>
         <w:pStyle w:val="3"/>
       </w:pPr>
-      <w:bookmarkStart w:id="21" w:name="_Toc175081704"/>
+      <w:bookmarkStart w:id="45" w:name="_Toc175235134"/>
       <w:r>
         <w:rPr>
           <w:rFonts w:hint="eastAsia"/>
         </w:rPr>
         <w:t>Step</w:t>
       </w:r>
-      <w:bookmarkEnd w:id="21"/>
+      <w:bookmarkEnd w:id="45"/>
     </w:p>
     <w:p>
       <w:pPr>
@@ -6047,7 +9156,7 @@
       <w:pPr>
         <w:pStyle w:val="3"/>
       </w:pPr>
-      <w:bookmarkStart w:id="22" w:name="_Toc175081705"/>
+      <w:bookmarkStart w:id="46" w:name="_Toc175235135"/>
       <w:proofErr w:type="spellStart"/>
       <w:r>
         <w:rPr>
@@ -6055,7 +9164,7 @@
         </w:rPr>
         <w:t>DetailId</w:t>
       </w:r>
-      <w:bookmarkEnd w:id="22"/>
+      <w:bookmarkEnd w:id="46"/>
       <w:proofErr w:type="spellEnd"/>
     </w:p>
     <w:p>
@@ -6163,7 +9272,7 @@
       <w:pPr>
         <w:pStyle w:val="3"/>
       </w:pPr>
-      <w:bookmarkStart w:id="23" w:name="_Toc175081706"/>
+      <w:bookmarkStart w:id="47" w:name="_Toc175235136"/>
       <w:proofErr w:type="spellStart"/>
       <w:r>
         <w:rPr>
@@ -6171,7 +9280,7 @@
         </w:rPr>
         <w:t>TargetType</w:t>
       </w:r>
-      <w:bookmarkEnd w:id="23"/>
+      <w:bookmarkEnd w:id="47"/>
       <w:proofErr w:type="spellEnd"/>
     </w:p>
     <w:p>
@@ -6237,14 +9346,14 @@
       <w:pPr>
         <w:pStyle w:val="2"/>
       </w:pPr>
-      <w:bookmarkStart w:id="24" w:name="_Toc175081707"/>
+      <w:bookmarkStart w:id="48" w:name="_Toc175235137"/>
       <w:r>
         <w:rPr>
           <w:rFonts w:hint="eastAsia"/>
         </w:rPr>
         <w:t>NPC 대화 퀘스트 세부 목표 테이블</w:t>
       </w:r>
-      <w:bookmarkEnd w:id="24"/>
+      <w:bookmarkEnd w:id="48"/>
     </w:p>
     <w:p>
       <w:pPr>
@@ -6266,10 +9375,12 @@
       <w:pPr>
         <w:pStyle w:val="3"/>
       </w:pPr>
+      <w:bookmarkStart w:id="49" w:name="_Toc175235138"/>
       <w:proofErr w:type="spellStart"/>
       <w:r>
         <w:t>Idx</w:t>
       </w:r>
+      <w:bookmarkEnd w:id="49"/>
       <w:proofErr w:type="spellEnd"/>
     </w:p>
     <w:p>
@@ -6317,6 +9428,7 @@
       <w:pPr>
         <w:pStyle w:val="3"/>
       </w:pPr>
+      <w:bookmarkStart w:id="50" w:name="_Toc175235139"/>
       <w:proofErr w:type="spellStart"/>
       <w:r>
         <w:t>NPC</w:t>
@@ -6330,6 +9442,7 @@
       <w:r>
         <w:t>d</w:t>
       </w:r>
+      <w:bookmarkEnd w:id="50"/>
       <w:proofErr w:type="spellEnd"/>
     </w:p>
     <w:p>
@@ -6443,10 +9556,12 @@
       <w:pPr>
         <w:pStyle w:val="3"/>
       </w:pPr>
+      <w:bookmarkStart w:id="51" w:name="_Toc175235140"/>
       <w:proofErr w:type="spellStart"/>
       <w:r>
         <w:t>TalkId</w:t>
       </w:r>
+      <w:bookmarkEnd w:id="51"/>
       <w:proofErr w:type="spellEnd"/>
     </w:p>
     <w:p>
@@ -6529,6 +9644,7 @@
       <w:pPr>
         <w:pStyle w:val="2"/>
       </w:pPr>
+      <w:bookmarkStart w:id="52" w:name="_Toc175235141"/>
       <w:r>
         <w:rPr>
           <w:rFonts w:hint="eastAsia"/>
@@ -6538,6 +9654,7 @@
       <w:r>
         <w:t xml:space="preserve"> 처치 퀘스트 세부 목표 테이블</w:t>
       </w:r>
+      <w:bookmarkEnd w:id="52"/>
     </w:p>
     <w:p>
       <w:pPr>
@@ -6554,10 +9671,12 @@
       <w:pPr>
         <w:pStyle w:val="3"/>
       </w:pPr>
+      <w:bookmarkStart w:id="53" w:name="_Toc175235142"/>
       <w:proofErr w:type="spellStart"/>
       <w:r>
         <w:t>Idx</w:t>
       </w:r>
+      <w:bookmarkEnd w:id="53"/>
       <w:proofErr w:type="spellEnd"/>
     </w:p>
     <w:p>
@@ -6605,10 +9724,12 @@
       <w:pPr>
         <w:pStyle w:val="3"/>
       </w:pPr>
+      <w:bookmarkStart w:id="54" w:name="_Toc175235143"/>
       <w:proofErr w:type="spellStart"/>
       <w:r>
         <w:t>MonsterId</w:t>
       </w:r>
+      <w:bookmarkEnd w:id="54"/>
       <w:proofErr w:type="spellEnd"/>
     </w:p>
     <w:p>
@@ -6700,10 +9821,12 @@
       <w:pPr>
         <w:pStyle w:val="3"/>
       </w:pPr>
+      <w:bookmarkStart w:id="55" w:name="_Toc175235144"/>
       <w:proofErr w:type="spellStart"/>
       <w:r>
         <w:t>KillCount</w:t>
       </w:r>
+      <w:bookmarkEnd w:id="55"/>
       <w:proofErr w:type="spellEnd"/>
     </w:p>
     <w:p>
@@ -6780,12 +9903,14 @@
       <w:pPr>
         <w:pStyle w:val="2"/>
       </w:pPr>
+      <w:bookmarkStart w:id="56" w:name="_Toc175235145"/>
       <w:r>
         <w:rPr>
           <w:rFonts w:hint="eastAsia"/>
         </w:rPr>
         <w:t>위치 이동 퀘스트 세부 목표 테이블</w:t>
       </w:r>
+      <w:bookmarkEnd w:id="56"/>
     </w:p>
     <w:p>
       <w:pPr>
@@ -6807,10 +9932,12 @@
       <w:pPr>
         <w:pStyle w:val="3"/>
       </w:pPr>
+      <w:bookmarkStart w:id="57" w:name="_Toc175235146"/>
       <w:proofErr w:type="spellStart"/>
       <w:r>
         <w:t>Idx</w:t>
       </w:r>
+      <w:bookmarkEnd w:id="57"/>
       <w:proofErr w:type="spellEnd"/>
     </w:p>
     <w:p>
@@ -6858,10 +9985,12 @@
       <w:pPr>
         <w:pStyle w:val="3"/>
       </w:pPr>
+      <w:bookmarkStart w:id="58" w:name="_Toc175235147"/>
       <w:proofErr w:type="spellStart"/>
       <w:r>
         <w:t>LocationTriggerBoxId</w:t>
       </w:r>
+      <w:bookmarkEnd w:id="58"/>
       <w:proofErr w:type="spellEnd"/>
     </w:p>
     <w:p>
@@ -6944,12 +10073,14 @@
       <w:pPr>
         <w:pStyle w:val="2"/>
       </w:pPr>
+      <w:bookmarkStart w:id="59" w:name="_Toc175235148"/>
       <w:r>
         <w:rPr>
           <w:rFonts w:hint="eastAsia"/>
         </w:rPr>
         <w:t>퀘스트 보수 테이블</w:t>
       </w:r>
+      <w:bookmarkEnd w:id="59"/>
     </w:p>
     <w:p>
       <w:pPr>
@@ -6966,10 +10097,12 @@
       <w:pPr>
         <w:pStyle w:val="3"/>
       </w:pPr>
+      <w:bookmarkStart w:id="60" w:name="_Toc175235149"/>
       <w:proofErr w:type="spellStart"/>
       <w:r>
         <w:t>Idx</w:t>
       </w:r>
+      <w:bookmarkEnd w:id="60"/>
       <w:proofErr w:type="spellEnd"/>
     </w:p>
     <w:p>
@@ -7033,10 +10166,12 @@
       <w:pPr>
         <w:pStyle w:val="3"/>
       </w:pPr>
+      <w:bookmarkStart w:id="61" w:name="_Toc175235150"/>
       <w:proofErr w:type="spellStart"/>
       <w:r>
         <w:t>QuestId</w:t>
       </w:r>
+      <w:bookmarkEnd w:id="61"/>
       <w:proofErr w:type="spellEnd"/>
     </w:p>
     <w:p>
@@ -7125,10 +10260,12 @@
       <w:pPr>
         <w:pStyle w:val="3"/>
       </w:pPr>
+      <w:bookmarkStart w:id="62" w:name="_Toc175235151"/>
       <w:proofErr w:type="spellStart"/>
       <w:r>
         <w:t>RewardType</w:t>
       </w:r>
+      <w:bookmarkEnd w:id="62"/>
       <w:proofErr w:type="spellEnd"/>
     </w:p>
     <w:p>
@@ -7210,10 +10347,12 @@
       <w:pPr>
         <w:pStyle w:val="3"/>
       </w:pPr>
+      <w:bookmarkStart w:id="63" w:name="_Toc175235152"/>
       <w:proofErr w:type="spellStart"/>
       <w:r>
         <w:t>DetailId</w:t>
       </w:r>
+      <w:bookmarkEnd w:id="63"/>
       <w:proofErr w:type="spellEnd"/>
     </w:p>
     <w:p>
@@ -7310,6 +10449,7 @@
       <w:pPr>
         <w:pStyle w:val="2"/>
       </w:pPr>
+      <w:bookmarkStart w:id="64" w:name="_Toc175235153"/>
       <w:r>
         <w:rPr>
           <w:rFonts w:hint="eastAsia"/>
@@ -7317,6 +10457,7 @@
         <w:lastRenderedPageBreak/>
         <w:t>퀘스트 아이템 보수 세부 테이블</w:t>
       </w:r>
+      <w:bookmarkEnd w:id="64"/>
     </w:p>
     <w:p>
       <w:pPr>
@@ -7333,10 +10474,12 @@
       <w:pPr>
         <w:pStyle w:val="3"/>
       </w:pPr>
+      <w:bookmarkStart w:id="65" w:name="_Toc175235154"/>
       <w:proofErr w:type="spellStart"/>
       <w:r>
         <w:t>Idx</w:t>
       </w:r>
+      <w:bookmarkEnd w:id="65"/>
       <w:proofErr w:type="spellEnd"/>
     </w:p>
     <w:p>
@@ -7406,10 +10549,12 @@
       <w:pPr>
         <w:pStyle w:val="3"/>
       </w:pPr>
+      <w:bookmarkStart w:id="66" w:name="_Toc175235155"/>
       <w:proofErr w:type="spellStart"/>
       <w:r>
         <w:t>ItemIdx</w:t>
       </w:r>
+      <w:bookmarkEnd w:id="66"/>
       <w:proofErr w:type="spellEnd"/>
     </w:p>
     <w:p>
@@ -7512,9 +10657,11 @@
       <w:pPr>
         <w:pStyle w:val="3"/>
       </w:pPr>
+      <w:bookmarkStart w:id="67" w:name="_Toc175235156"/>
       <w:r>
         <w:t>Amount</w:t>
       </w:r>
+      <w:bookmarkEnd w:id="67"/>
     </w:p>
     <w:p>
       <w:pPr>
@@ -7594,12 +10741,14 @@
       <w:pPr>
         <w:pStyle w:val="2"/>
       </w:pPr>
+      <w:bookmarkStart w:id="68" w:name="_Toc175235157"/>
       <w:r>
         <w:rPr>
           <w:rFonts w:hint="eastAsia"/>
         </w:rPr>
         <w:t>퀘스트 스킬 보수 세부 테이블</w:t>
       </w:r>
+      <w:bookmarkEnd w:id="68"/>
     </w:p>
     <w:p>
       <w:pPr>
@@ -7616,10 +10765,12 @@
       <w:pPr>
         <w:pStyle w:val="3"/>
       </w:pPr>
+      <w:bookmarkStart w:id="69" w:name="_Toc175235158"/>
       <w:proofErr w:type="spellStart"/>
       <w:r>
         <w:t>Idx</w:t>
       </w:r>
+      <w:bookmarkEnd w:id="69"/>
       <w:proofErr w:type="spellEnd"/>
     </w:p>
     <w:p>
@@ -7689,10 +10840,12 @@
       <w:pPr>
         <w:pStyle w:val="3"/>
       </w:pPr>
+      <w:bookmarkStart w:id="70" w:name="_Toc175235159"/>
       <w:proofErr w:type="spellStart"/>
       <w:r>
         <w:t>SkillType</w:t>
       </w:r>
+      <w:bookmarkEnd w:id="70"/>
       <w:proofErr w:type="spellEnd"/>
     </w:p>
     <w:p>
@@ -7846,9 +10999,11 @@
       <w:pPr>
         <w:pStyle w:val="3"/>
       </w:pPr>
+      <w:bookmarkStart w:id="71" w:name="_Toc175235160"/>
       <w:r>
         <w:t>Amount</w:t>
       </w:r>
+      <w:bookmarkEnd w:id="71"/>
     </w:p>
     <w:p>
       <w:pPr>

--- a/기획/기획서/테이블 스키마 기획.docx
+++ b/기획/기획서/테이블 스키마 기획.docx
@@ -472,7 +472,16 @@
           <w:p>
             <w:pPr>
               <w:pStyle w:val="a4"/>
+              <w:rPr>
+                <w:rFonts w:hint="eastAsia"/>
+              </w:rPr>
             </w:pPr>
+            <w:r>
+              <w:rPr>
+                <w:rFonts w:hint="eastAsia"/>
+              </w:rPr>
+              <w:t>2024.08.26</w:t>
+            </w:r>
           </w:p>
         </w:tc>
         <w:tc>
@@ -483,6 +492,12 @@
             <w:pPr>
               <w:pStyle w:val="a4"/>
             </w:pPr>
+            <w:r>
+              <w:rPr>
+                <w:rFonts w:hint="eastAsia"/>
+              </w:rPr>
+              <w:t>캐릭터 내용 추가</w:t>
+            </w:r>
           </w:p>
         </w:tc>
         <w:tc>
@@ -493,6 +508,14 @@
             <w:pPr>
               <w:pStyle w:val="a4"/>
             </w:pPr>
+            <w:proofErr w:type="spellStart"/>
+            <w:r>
+              <w:rPr>
+                <w:rFonts w:hint="eastAsia"/>
+              </w:rPr>
+              <w:t>차경환</w:t>
+            </w:r>
+            <w:proofErr w:type="spellEnd"/>
           </w:p>
         </w:tc>
       </w:tr>
@@ -5106,6 +5129,384 @@
     </w:p>
     <w:p>
       <w:pPr>
+        <w:pStyle w:val="a4"/>
+      </w:pPr>
+    </w:p>
+    <w:tbl>
+      <w:tblPr>
+        <w:tblStyle w:val="a5"/>
+        <w:tblW w:w="0" w:type="auto"/>
+        <w:tblInd w:w="900" w:type="dxa"/>
+        <w:tblLook w:val="04A0" w:firstRow="1" w:lastRow="0" w:firstColumn="1" w:lastColumn="0" w:noHBand="0" w:noVBand="1"/>
+      </w:tblPr>
+      <w:tblGrid>
+        <w:gridCol w:w="1306"/>
+        <w:gridCol w:w="1306"/>
+        <w:gridCol w:w="1306"/>
+        <w:gridCol w:w="1306"/>
+        <w:gridCol w:w="1306"/>
+        <w:gridCol w:w="1307"/>
+      </w:tblGrid>
+      <w:tr>
+        <w:tc>
+          <w:tcPr>
+            <w:tcW w:w="7837" w:type="dxa"/>
+            <w:gridSpan w:val="6"/>
+          </w:tcPr>
+          <w:p>
+            <w:pPr>
+              <w:pStyle w:val="a4"/>
+              <w:jc w:val="center"/>
+            </w:pPr>
+            <w:r>
+              <w:rPr>
+                <w:rFonts w:hint="eastAsia"/>
+              </w:rPr>
+              <w:t>NPC</w:t>
+            </w:r>
+            <w:r>
+              <w:rPr>
+                <w:rFonts w:hint="eastAsia"/>
+              </w:rPr>
+              <w:t xml:space="preserve"> 테이블</w:t>
+            </w:r>
+          </w:p>
+        </w:tc>
+      </w:tr>
+      <w:tr>
+        <w:tc>
+          <w:tcPr>
+            <w:tcW w:w="1306" w:type="dxa"/>
+            <w:vAlign w:val="center"/>
+          </w:tcPr>
+          <w:p>
+            <w:pPr>
+              <w:pStyle w:val="a4"/>
+            </w:pPr>
+            <w:proofErr w:type="spellStart"/>
+            <w:r>
+              <w:rPr>
+                <w:rFonts w:hint="eastAsia"/>
+              </w:rPr>
+              <w:t>Idx</w:t>
+            </w:r>
+            <w:proofErr w:type="spellEnd"/>
+          </w:p>
+        </w:tc>
+        <w:tc>
+          <w:tcPr>
+            <w:tcW w:w="1306" w:type="dxa"/>
+            <w:vAlign w:val="center"/>
+          </w:tcPr>
+          <w:p>
+            <w:pPr>
+              <w:pStyle w:val="a4"/>
+            </w:pPr>
+            <w:r>
+              <w:rPr>
+                <w:rFonts w:ascii="맑은 고딕" w:eastAsia="맑은 고딕" w:hAnsi="맑은 고딕" w:hint="eastAsia"/>
+                <w:color w:val="000000"/>
+                <w:sz w:val="22"/>
+              </w:rPr>
+              <w:t>Type</w:t>
+            </w:r>
+          </w:p>
+        </w:tc>
+        <w:tc>
+          <w:tcPr>
+            <w:tcW w:w="1306" w:type="dxa"/>
+            <w:vAlign w:val="center"/>
+          </w:tcPr>
+          <w:p>
+            <w:pPr>
+              <w:pStyle w:val="a4"/>
+            </w:pPr>
+            <w:r>
+              <w:rPr>
+                <w:rFonts w:ascii="맑은 고딕" w:eastAsia="맑은 고딕" w:hAnsi="맑은 고딕" w:hint="eastAsia"/>
+                <w:color w:val="000000"/>
+                <w:sz w:val="22"/>
+              </w:rPr>
+              <w:t>Frequency</w:t>
+            </w:r>
+          </w:p>
+        </w:tc>
+        <w:tc>
+          <w:tcPr>
+            <w:tcW w:w="1306" w:type="dxa"/>
+            <w:vAlign w:val="center"/>
+          </w:tcPr>
+          <w:p>
+            <w:pPr>
+              <w:pStyle w:val="a4"/>
+            </w:pPr>
+            <w:proofErr w:type="spellStart"/>
+            <w:r>
+              <w:rPr>
+                <w:rFonts w:ascii="맑은 고딕" w:eastAsia="맑은 고딕" w:hAnsi="맑은 고딕" w:hint="eastAsia"/>
+                <w:color w:val="000000"/>
+                <w:sz w:val="22"/>
+              </w:rPr>
+              <w:t>CraftRank</w:t>
+            </w:r>
+            <w:proofErr w:type="spellEnd"/>
+          </w:p>
+        </w:tc>
+        <w:tc>
+          <w:tcPr>
+            <w:tcW w:w="1306" w:type="dxa"/>
+            <w:vAlign w:val="center"/>
+          </w:tcPr>
+          <w:p>
+            <w:pPr>
+              <w:pStyle w:val="a4"/>
+            </w:pPr>
+            <w:proofErr w:type="spellStart"/>
+            <w:r>
+              <w:rPr>
+                <w:rFonts w:ascii="맑은 고딕" w:eastAsia="맑은 고딕" w:hAnsi="맑은 고딕" w:hint="eastAsia"/>
+                <w:color w:val="000000"/>
+                <w:sz w:val="22"/>
+              </w:rPr>
+              <w:t>UsingForm</w:t>
+            </w:r>
+            <w:proofErr w:type="spellEnd"/>
+          </w:p>
+        </w:tc>
+        <w:tc>
+          <w:tcPr>
+            <w:tcW w:w="1307" w:type="dxa"/>
+            <w:vAlign w:val="center"/>
+          </w:tcPr>
+          <w:p>
+            <w:pPr>
+              <w:pStyle w:val="a4"/>
+            </w:pPr>
+            <w:r>
+              <w:rPr>
+                <w:rFonts w:ascii="맑은 고딕" w:eastAsia="맑은 고딕" w:hAnsi="맑은 고딕" w:hint="eastAsia"/>
+                <w:color w:val="000000"/>
+                <w:sz w:val="22"/>
+              </w:rPr>
+              <w:t>Constraint</w:t>
+            </w:r>
+          </w:p>
+        </w:tc>
+      </w:tr>
+    </w:tbl>
+    <w:p>
+      <w:pPr>
+        <w:pStyle w:val="a4"/>
+      </w:pPr>
+    </w:p>
+    <w:p>
+      <w:pPr>
+        <w:pStyle w:val="a4"/>
+      </w:pPr>
+    </w:p>
+    <w:p>
+      <w:pPr>
+        <w:pStyle w:val="a4"/>
+      </w:pPr>
+    </w:p>
+    <w:p>
+      <w:pPr>
+        <w:pStyle w:val="a4"/>
+      </w:pPr>
+    </w:p>
+    <w:p>
+      <w:pPr>
+        <w:pStyle w:val="a4"/>
+      </w:pPr>
+    </w:p>
+    <w:p>
+      <w:pPr>
+        <w:pStyle w:val="a4"/>
+      </w:pPr>
+    </w:p>
+    <w:p>
+      <w:pPr>
+        <w:pStyle w:val="a4"/>
+      </w:pPr>
+    </w:p>
+    <w:p>
+      <w:pPr>
+        <w:pStyle w:val="a4"/>
+      </w:pPr>
+    </w:p>
+    <w:p>
+      <w:pPr>
+        <w:pStyle w:val="a4"/>
+      </w:pPr>
+    </w:p>
+    <w:p>
+      <w:pPr>
+        <w:pStyle w:val="a4"/>
+      </w:pPr>
+    </w:p>
+    <w:p>
+      <w:pPr>
+        <w:pStyle w:val="a4"/>
+      </w:pPr>
+    </w:p>
+    <w:p>
+      <w:pPr>
+        <w:pStyle w:val="a4"/>
+      </w:pPr>
+    </w:p>
+    <w:p>
+      <w:pPr>
+        <w:pStyle w:val="a4"/>
+      </w:pPr>
+    </w:p>
+    <w:p>
+      <w:pPr>
+        <w:pStyle w:val="a4"/>
+      </w:pPr>
+    </w:p>
+    <w:p>
+      <w:pPr>
+        <w:pStyle w:val="a4"/>
+      </w:pPr>
+    </w:p>
+    <w:p>
+      <w:pPr>
+        <w:pStyle w:val="a4"/>
+      </w:pPr>
+    </w:p>
+    <w:p>
+      <w:pPr>
+        <w:pStyle w:val="a4"/>
+      </w:pPr>
+    </w:p>
+    <w:p>
+      <w:pPr>
+        <w:pStyle w:val="a4"/>
+      </w:pPr>
+    </w:p>
+    <w:p>
+      <w:pPr>
+        <w:pStyle w:val="a4"/>
+      </w:pPr>
+    </w:p>
+    <w:p>
+      <w:pPr>
+        <w:pStyle w:val="a4"/>
+      </w:pPr>
+    </w:p>
+    <w:p>
+      <w:pPr>
+        <w:pStyle w:val="a4"/>
+      </w:pPr>
+    </w:p>
+    <w:p>
+      <w:pPr>
+        <w:pStyle w:val="a4"/>
+      </w:pPr>
+    </w:p>
+    <w:p>
+      <w:pPr>
+        <w:pStyle w:val="a4"/>
+      </w:pPr>
+    </w:p>
+    <w:p>
+      <w:pPr>
+        <w:pStyle w:val="a4"/>
+      </w:pPr>
+    </w:p>
+    <w:p>
+      <w:pPr>
+        <w:pStyle w:val="a4"/>
+      </w:pPr>
+    </w:p>
+    <w:p>
+      <w:pPr>
+        <w:pStyle w:val="a4"/>
+      </w:pPr>
+    </w:p>
+    <w:p>
+      <w:pPr>
+        <w:pStyle w:val="a4"/>
+      </w:pPr>
+    </w:p>
+    <w:p>
+      <w:pPr>
+        <w:pStyle w:val="a4"/>
+      </w:pPr>
+    </w:p>
+    <w:p>
+      <w:pPr>
+        <w:pStyle w:val="a4"/>
+        <w:rPr>
+          <w:rFonts w:hint="eastAsia"/>
+        </w:rPr>
+      </w:pPr>
+    </w:p>
+    <w:p>
+      <w:pPr>
+        <w:pStyle w:val="a4"/>
+      </w:pPr>
+    </w:p>
+    <w:p>
+      <w:pPr>
+        <w:pStyle w:val="a4"/>
+      </w:pPr>
+    </w:p>
+    <w:p>
+      <w:pPr>
+        <w:widowControl/>
+        <w:wordWrap/>
+        <w:autoSpaceDE/>
+        <w:autoSpaceDN/>
+      </w:pPr>
+      <w:r>
+        <w:br w:type="page"/>
+      </w:r>
+    </w:p>
+    <w:p>
+      <w:pPr>
+        <w:pStyle w:val="2"/>
+      </w:pPr>
+    </w:p>
+    <w:p>
+      <w:pPr>
+        <w:pStyle w:val="a4"/>
+      </w:pPr>
+    </w:p>
+    <w:p>
+      <w:pPr>
+        <w:pStyle w:val="a4"/>
+      </w:pPr>
+    </w:p>
+    <w:p>
+      <w:pPr>
+        <w:pStyle w:val="a4"/>
+      </w:pPr>
+    </w:p>
+    <w:p>
+      <w:pPr>
+        <w:pStyle w:val="a4"/>
+        <w:rPr>
+          <w:rFonts w:hint="eastAsia"/>
+        </w:rPr>
+      </w:pPr>
+    </w:p>
+    <w:p>
+      <w:pPr>
+        <w:widowControl/>
+        <w:wordWrap/>
+        <w:autoSpaceDE/>
+        <w:autoSpaceDN/>
+        <w:rPr>
+          <w:rFonts w:hint="eastAsia"/>
+        </w:rPr>
+      </w:pPr>
+      <w:r>
+        <w:br w:type="page"/>
+      </w:r>
+    </w:p>
+    <w:p>
+      <w:pPr>
         <w:pStyle w:val="1"/>
       </w:pPr>
       <w:bookmarkStart w:id="4" w:name="_Toc175235101"/>
@@ -5113,6 +5514,7 @@
         <w:rPr>
           <w:rFonts w:hint="eastAsia"/>
         </w:rPr>
+        <w:lastRenderedPageBreak/>
         <w:t>몬스터</w:t>
       </w:r>
       <w:bookmarkEnd w:id="4"/>
